--- a/documents/Inder_Tasks.docx
+++ b/documents/Inder_Tasks.docx
@@ -115,38 +115,133 @@
     </w:p>
     <w:p>
       <w:pPr>
-        <w:jc w:val="both"/>
-      </w:pPr>
-      <w:r>
-        <w:t xml:space="preserve">I am writing the matter call record with Bhupinder where he is describing the problem of his </w:t>
-      </w:r>
-      <w:r>
-        <w:t>Medicare</w:t>
-      </w:r>
-      <w:r>
-        <w:t xml:space="preserve"> centre. which he is running. he is adding the all records manual and make the records on registers for future. where he is facing so many problems to maintain the record. he always </w:t>
-      </w:r>
-      <w:r>
-        <w:t>wastes</w:t>
-      </w:r>
-      <w:r>
-        <w:t xml:space="preserve"> so much time to find the customer de</w:t>
-      </w:r>
-      <w:r>
-        <w:t>tails from copies and registers</w:t>
-      </w:r>
-      <w:r>
-        <w:t xml:space="preserve"> and some</w:t>
-      </w:r>
-      <w:r>
-        <w:t>times he lost the records. so he has to face so many difficulties to maintain the record for future. So he needs an application for the record maint</w:t>
-      </w:r>
-      <w:r>
-        <w:t>e</w:t>
-      </w:r>
-      <w:r>
-        <w:t>nce and appointment with the customer.</w:t>
-      </w:r>
+        <w:rPr>
+          <w:color w:val="000000" w:themeColor="text1"/>
+        </w:rPr>
+      </w:pPr>
+      <w:r>
+        <w:rPr>
+          <w:b/>
+          <w:sz w:val="20"/>
+          <w:szCs w:val="20"/>
+          <w:lang w:val="en-AU"/>
+        </w:rPr>
+        <w:t>Information of the client</w:t>
+      </w:r>
+      <w:r>
+        <w:rPr>
+          <w:b/>
+          <w:sz w:val="20"/>
+          <w:szCs w:val="20"/>
+          <w:lang w:val="en-AU"/>
+        </w:rPr>
+        <w:t>:</w:t>
+      </w:r>
+      <w:r>
+        <w:rPr>
+          <w:color w:val="000000" w:themeColor="text1"/>
+        </w:rPr>
+        <w:t xml:space="preserve"> </w:t>
+      </w:r>
+      <w:proofErr w:type="spellStart"/>
+      <w:r>
+        <w:rPr>
+          <w:color w:val="000000" w:themeColor="text1"/>
+        </w:rPr>
+        <w:t>Bhupinder</w:t>
+      </w:r>
+      <w:proofErr w:type="spellEnd"/>
+      <w:r>
+        <w:rPr>
+          <w:color w:val="000000" w:themeColor="text1"/>
+        </w:rPr>
+        <w:t xml:space="preserve"> is setting up appointments with the various doctors at the Medicare facility. Till </w:t>
+      </w:r>
+      <w:proofErr w:type="spellStart"/>
+      <w:proofErr w:type="gramStart"/>
+      <w:r>
+        <w:rPr>
+          <w:color w:val="000000" w:themeColor="text1"/>
+        </w:rPr>
+        <w:t>date,he</w:t>
+      </w:r>
+      <w:proofErr w:type="spellEnd"/>
+      <w:proofErr w:type="gramEnd"/>
+      <w:r>
+        <w:rPr>
+          <w:color w:val="000000" w:themeColor="text1"/>
+        </w:rPr>
+        <w:t xml:space="preserve"> is maintaining all his records of all the patients and all the doctors manually. But he has reached me, to ease down his work </w:t>
+      </w:r>
+      <w:proofErr w:type="spellStart"/>
+      <w:r>
+        <w:rPr>
+          <w:color w:val="000000" w:themeColor="text1"/>
+        </w:rPr>
+        <w:t>i.e</w:t>
+      </w:r>
+      <w:proofErr w:type="spellEnd"/>
+      <w:r>
+        <w:rPr>
+          <w:color w:val="000000" w:themeColor="text1"/>
+        </w:rPr>
+        <w:t xml:space="preserve"> providing him help by making an application for the work he is doing.</w:t>
+      </w:r>
+    </w:p>
+    <w:p>
+      <w:pPr>
+        <w:rPr>
+          <w:color w:val="000000" w:themeColor="text1"/>
+        </w:rPr>
+      </w:pPr>
+    </w:p>
+    <w:p>
+      <w:pPr>
+        <w:rPr>
+          <w:color w:val="000000" w:themeColor="text1"/>
+        </w:rPr>
+      </w:pPr>
+      <w:r>
+        <w:rPr>
+          <w:b/>
+          <w:color w:val="000000" w:themeColor="text1"/>
+        </w:rPr>
+        <w:t>Primary objective of the project</w:t>
+      </w:r>
+      <w:r>
+        <w:rPr>
+          <w:b/>
+          <w:color w:val="000000" w:themeColor="text1"/>
+        </w:rPr>
+        <w:t xml:space="preserve">: </w:t>
+      </w:r>
+      <w:r>
+        <w:rPr>
+          <w:color w:val="000000" w:themeColor="text1"/>
+        </w:rPr>
+        <w:t xml:space="preserve">As </w:t>
+      </w:r>
+      <w:proofErr w:type="spellStart"/>
+      <w:r>
+        <w:rPr>
+          <w:color w:val="000000" w:themeColor="text1"/>
+        </w:rPr>
+        <w:t>Bhupinder</w:t>
+      </w:r>
+      <w:proofErr w:type="spellEnd"/>
+      <w:r>
+        <w:rPr>
+          <w:color w:val="000000" w:themeColor="text1"/>
+        </w:rPr>
+        <w:t xml:space="preserve"> needs a software to enter details of the patients, whose appointment was fixed, which doctors they have visited and what medicines doctors have prescribed to that particular patient. And even details of the doctor such as their attending day or timings of the particular day or weekend. And how many patients that attended in a day etc. </w:t>
+      </w:r>
+    </w:p>
+    <w:p>
+      <w:pPr>
+        <w:rPr>
+          <w:color w:val="000000" w:themeColor="text1"/>
+        </w:rPr>
+      </w:pPr>
     </w:p>
     <w:p>
       <w:r>
@@ -217,15 +312,70 @@
         <w:jc w:val="both"/>
       </w:pPr>
       <w:r>
-        <w:t xml:space="preserve">Features: I am going to create software of on </w:t>
+        <w:rPr>
+          <w:b/>
+        </w:rPr>
+        <w:t>Features:</w:t>
+      </w:r>
+      <w:r>
+        <w:t xml:space="preserve"> </w:t>
+      </w:r>
+      <w:r>
+        <w:t xml:space="preserve">The Medicare facility needs a software for setting up day to day appointments of the patients with the doctors at the time suitable for both patients and the doctors. To make the work of </w:t>
       </w:r>
       <w:proofErr w:type="spellStart"/>
       <w:r>
-        <w:t>Medilab</w:t>
+        <w:t>Bhupinder</w:t>
       </w:r>
       <w:proofErr w:type="spellEnd"/>
       <w:r>
-        <w:t xml:space="preserve">. Which will be fully automated and </w:t>
+        <w:t xml:space="preserve"> easy and proper a software is to be made which may have all the records he needs. The patients will also get benefit of the software as the previous system of booking appointments was manual and was a tedious job and led to setting appointments which were difficult to first schedule and if needed to reschedule.</w:t>
+      </w:r>
+    </w:p>
+    <w:p>
+      <w:pPr>
+        <w:jc w:val="both"/>
+      </w:pPr>
+    </w:p>
+    <w:p>
+      <w:pPr>
+        <w:jc w:val="both"/>
+      </w:pPr>
+    </w:p>
+    <w:p>
+      <w:pPr>
+        <w:jc w:val="both"/>
+      </w:pPr>
+      <w:r>
+        <w:rPr>
+          <w:b/>
+        </w:rPr>
+        <w:t>Functional Requirements:</w:t>
+      </w:r>
+      <w:r>
+        <w:t xml:space="preserve"> </w:t>
+      </w:r>
+      <w:r>
+        <w:t xml:space="preserve">The patient's detailed history is to be entered in the software, so a table of patients is to be created for maintaining their database. It contains all the information about when the patient first visited the hospital, which doctor was appointed to him, which medicines he has been prescribed and for what duration. </w:t>
+      </w:r>
+    </w:p>
+    <w:p>
+      <w:pPr>
+        <w:jc w:val="both"/>
+      </w:pPr>
+      <w:r>
+        <w:t>Also a module of doctors is to be created for booking appointments of the patients, the information of which doctor is available, at which time, day should be readily available to him for properly booking the appointments. Also a login should be given for customers to have access to their medical records.</w:t>
+      </w:r>
+    </w:p>
+    <w:p>
+      <w:pPr>
+        <w:jc w:val="both"/>
+      </w:pPr>
+      <w:r>
+        <w:t xml:space="preserve">Non-functional requirements: </w:t>
+      </w:r>
+      <w:r>
+        <w:t xml:space="preserve">As the patients can book the appointment via their login ids along with getting their medical records on their accounts, a database should be such that it can store such amount of data, which can be retrieved easily by the patients and </w:t>
       </w:r>
       <w:proofErr w:type="spellStart"/>
       <w:r>
@@ -233,27 +383,279 @@
       </w:r>
       <w:proofErr w:type="spellEnd"/>
       <w:r>
-        <w:t xml:space="preserve"> can maintain and store the data for future. He can make fix the appointments from his customers through this application online. This application would be fully secure. Data will be saved in the future efficiently. And no unauthorized person can make changes in it. So Application would be very effective and </w:t>
-      </w:r>
-      <w:proofErr w:type="spellStart"/>
-      <w:r>
-        <w:t>efficience</w:t>
-      </w:r>
-      <w:proofErr w:type="spellEnd"/>
-      <w:r>
-        <w:t>.</w:t>
+        <w:t xml:space="preserve"> himself. So the information in the software needs to be correct and reliable and should be updated on day to day basis or hourly basis whichever is convenient and needed.</w:t>
       </w:r>
     </w:p>
     <w:p>
       <w:pPr>
         <w:jc w:val="both"/>
       </w:pPr>
+      <w:r>
+        <w:rPr>
+          <w:b/>
+        </w:rPr>
+        <w:t>Time:</w:t>
+      </w:r>
+      <w:r>
+        <w:t xml:space="preserve"> It will take minimum 20 days to complete.</w:t>
+      </w:r>
     </w:p>
     <w:p>
       <w:pPr>
         <w:jc w:val="both"/>
       </w:pPr>
     </w:p>
+    <w:tbl>
+      <w:tblPr>
+        <w:tblStyle w:val="TableGrid"/>
+        <w:tblW w:w="0" w:type="auto"/>
+        <w:tblLook w:val="04A0" w:firstRow="1" w:lastRow="0" w:firstColumn="1" w:lastColumn="0" w:noHBand="0" w:noVBand="1"/>
+      </w:tblPr>
+      <w:tblGrid>
+        <w:gridCol w:w="4248"/>
+        <w:gridCol w:w="5328"/>
+      </w:tblGrid>
+      <w:tr>
+        <w:tc>
+          <w:tcPr>
+            <w:tcW w:w="4248" w:type="dxa"/>
+          </w:tcPr>
+          <w:p>
+            <w:pPr>
+              <w:spacing w:after="200" w:line="276" w:lineRule="auto"/>
+              <w:rPr>
+                <w:rFonts w:ascii="Arial" w:eastAsia="Calibri" w:hAnsi="Arial" w:cs="Arial"/>
+                <w:sz w:val="24"/>
+                <w:szCs w:val="24"/>
+              </w:rPr>
+            </w:pPr>
+            <w:r>
+              <w:rPr>
+                <w:rFonts w:ascii="Arial" w:eastAsia="Calibri" w:hAnsi="Arial" w:cs="Arial"/>
+                <w:sz w:val="24"/>
+                <w:szCs w:val="24"/>
+              </w:rPr>
+              <w:t>Part 1(Planning)</w:t>
+            </w:r>
+          </w:p>
+        </w:tc>
+        <w:tc>
+          <w:tcPr>
+            <w:tcW w:w="5328" w:type="dxa"/>
+          </w:tcPr>
+          <w:p>
+            <w:pPr>
+              <w:spacing w:after="200" w:line="276" w:lineRule="auto"/>
+              <w:rPr>
+                <w:rFonts w:ascii="Arial" w:eastAsia="Calibri" w:hAnsi="Arial" w:cs="Arial"/>
+                <w:sz w:val="24"/>
+                <w:szCs w:val="24"/>
+              </w:rPr>
+            </w:pPr>
+            <w:r>
+              <w:rPr>
+                <w:rFonts w:ascii="Arial" w:eastAsia="Calibri" w:hAnsi="Arial" w:cs="Arial"/>
+                <w:sz w:val="24"/>
+                <w:szCs w:val="24"/>
+              </w:rPr>
+              <w:t>02</w:t>
+            </w:r>
+          </w:p>
+        </w:tc>
+      </w:tr>
+      <w:tr>
+        <w:tc>
+          <w:tcPr>
+            <w:tcW w:w="4248" w:type="dxa"/>
+          </w:tcPr>
+          <w:p>
+            <w:pPr>
+              <w:spacing w:after="200" w:line="276" w:lineRule="auto"/>
+              <w:rPr>
+                <w:rFonts w:ascii="Arial" w:eastAsia="Calibri" w:hAnsi="Arial" w:cs="Arial"/>
+                <w:sz w:val="24"/>
+                <w:szCs w:val="24"/>
+              </w:rPr>
+            </w:pPr>
+            <w:r>
+              <w:rPr>
+                <w:rFonts w:ascii="Arial" w:eastAsia="Calibri" w:hAnsi="Arial" w:cs="Arial"/>
+                <w:sz w:val="24"/>
+                <w:szCs w:val="24"/>
+              </w:rPr>
+              <w:t>Part 2(Requirements)</w:t>
+            </w:r>
+          </w:p>
+        </w:tc>
+        <w:tc>
+          <w:tcPr>
+            <w:tcW w:w="5328" w:type="dxa"/>
+          </w:tcPr>
+          <w:p>
+            <w:pPr>
+              <w:spacing w:after="200" w:line="276" w:lineRule="auto"/>
+              <w:rPr>
+                <w:rFonts w:ascii="Arial" w:eastAsia="Calibri" w:hAnsi="Arial" w:cs="Arial"/>
+                <w:sz w:val="24"/>
+                <w:szCs w:val="24"/>
+              </w:rPr>
+            </w:pPr>
+            <w:r>
+              <w:rPr>
+                <w:rFonts w:ascii="Arial" w:eastAsia="Calibri" w:hAnsi="Arial" w:cs="Arial"/>
+                <w:sz w:val="24"/>
+                <w:szCs w:val="24"/>
+              </w:rPr>
+              <w:t>06</w:t>
+            </w:r>
+          </w:p>
+        </w:tc>
+      </w:tr>
+      <w:tr>
+        <w:tc>
+          <w:tcPr>
+            <w:tcW w:w="4248" w:type="dxa"/>
+          </w:tcPr>
+          <w:p>
+            <w:pPr>
+              <w:spacing w:after="200" w:line="276" w:lineRule="auto"/>
+              <w:rPr>
+                <w:rFonts w:ascii="Arial" w:eastAsia="Calibri" w:hAnsi="Arial" w:cs="Arial"/>
+                <w:sz w:val="24"/>
+                <w:szCs w:val="24"/>
+              </w:rPr>
+            </w:pPr>
+            <w:r>
+              <w:rPr>
+                <w:rFonts w:ascii="Arial" w:eastAsia="Calibri" w:hAnsi="Arial" w:cs="Arial"/>
+                <w:sz w:val="24"/>
+                <w:szCs w:val="24"/>
+              </w:rPr>
+              <w:t>Part 3(Designing)</w:t>
+            </w:r>
+          </w:p>
+        </w:tc>
+        <w:tc>
+          <w:tcPr>
+            <w:tcW w:w="5328" w:type="dxa"/>
+          </w:tcPr>
+          <w:p>
+            <w:pPr>
+              <w:spacing w:after="200" w:line="276" w:lineRule="auto"/>
+              <w:rPr>
+                <w:rFonts w:ascii="Arial" w:eastAsia="Calibri" w:hAnsi="Arial" w:cs="Arial"/>
+                <w:sz w:val="24"/>
+                <w:szCs w:val="24"/>
+              </w:rPr>
+            </w:pPr>
+            <w:r>
+              <w:rPr>
+                <w:rFonts w:ascii="Arial" w:eastAsia="Calibri" w:hAnsi="Arial" w:cs="Arial"/>
+                <w:sz w:val="24"/>
+                <w:szCs w:val="24"/>
+              </w:rPr>
+              <w:t>02</w:t>
+            </w:r>
+          </w:p>
+        </w:tc>
+      </w:tr>
+      <w:tr>
+        <w:tc>
+          <w:tcPr>
+            <w:tcW w:w="4248" w:type="dxa"/>
+          </w:tcPr>
+          <w:p>
+            <w:pPr>
+              <w:spacing w:after="200" w:line="276" w:lineRule="auto"/>
+              <w:rPr>
+                <w:rFonts w:ascii="Arial" w:eastAsia="Calibri" w:hAnsi="Arial" w:cs="Arial"/>
+                <w:sz w:val="24"/>
+                <w:szCs w:val="24"/>
+              </w:rPr>
+            </w:pPr>
+            <w:r>
+              <w:rPr>
+                <w:rFonts w:ascii="Arial" w:eastAsia="Calibri" w:hAnsi="Arial" w:cs="Arial"/>
+                <w:sz w:val="24"/>
+                <w:szCs w:val="24"/>
+              </w:rPr>
+              <w:t>Part 4(Development)</w:t>
+            </w:r>
+          </w:p>
+        </w:tc>
+        <w:tc>
+          <w:tcPr>
+            <w:tcW w:w="5328" w:type="dxa"/>
+          </w:tcPr>
+          <w:p>
+            <w:pPr>
+              <w:spacing w:after="200" w:line="276" w:lineRule="auto"/>
+              <w:rPr>
+                <w:rFonts w:ascii="Arial" w:eastAsia="Calibri" w:hAnsi="Arial" w:cs="Arial"/>
+                <w:sz w:val="24"/>
+                <w:szCs w:val="24"/>
+              </w:rPr>
+            </w:pPr>
+            <w:r>
+              <w:rPr>
+                <w:rFonts w:ascii="Arial" w:eastAsia="Calibri" w:hAnsi="Arial" w:cs="Arial"/>
+                <w:sz w:val="24"/>
+                <w:szCs w:val="24"/>
+              </w:rPr>
+              <w:t>8</w:t>
+            </w:r>
+          </w:p>
+        </w:tc>
+      </w:tr>
+      <w:tr>
+        <w:tc>
+          <w:tcPr>
+            <w:tcW w:w="4248" w:type="dxa"/>
+          </w:tcPr>
+          <w:p>
+            <w:pPr>
+              <w:spacing w:after="200" w:line="276" w:lineRule="auto"/>
+              <w:rPr>
+                <w:rFonts w:ascii="Arial" w:eastAsia="Calibri" w:hAnsi="Arial" w:cs="Arial"/>
+                <w:sz w:val="24"/>
+                <w:szCs w:val="24"/>
+              </w:rPr>
+            </w:pPr>
+            <w:r>
+              <w:rPr>
+                <w:rFonts w:ascii="Arial" w:eastAsia="Calibri" w:hAnsi="Arial" w:cs="Arial"/>
+                <w:sz w:val="24"/>
+                <w:szCs w:val="24"/>
+              </w:rPr>
+              <w:t>Part 5(Testing)</w:t>
+            </w:r>
+          </w:p>
+        </w:tc>
+        <w:tc>
+          <w:tcPr>
+            <w:tcW w:w="5328" w:type="dxa"/>
+          </w:tcPr>
+          <w:p>
+            <w:pPr>
+              <w:spacing w:after="200" w:line="276" w:lineRule="auto"/>
+              <w:rPr>
+                <w:rFonts w:ascii="Arial" w:eastAsia="Calibri" w:hAnsi="Arial" w:cs="Arial"/>
+                <w:sz w:val="24"/>
+                <w:szCs w:val="24"/>
+              </w:rPr>
+            </w:pPr>
+            <w:r>
+              <w:rPr>
+                <w:rFonts w:ascii="Arial" w:eastAsia="Calibri" w:hAnsi="Arial" w:cs="Arial"/>
+                <w:sz w:val="24"/>
+                <w:szCs w:val="24"/>
+              </w:rPr>
+              <w:t>4</w:t>
+            </w:r>
+          </w:p>
+        </w:tc>
+      </w:tr>
+    </w:tbl>
     <w:p>
       <w:pPr>
         <w:jc w:val="both"/>
@@ -263,192 +665,18 @@
       <w:pPr>
         <w:jc w:val="both"/>
       </w:pPr>
-      <w:r>
-        <w:t xml:space="preserve">Functional Requirements: Demanded requirements by end </w:t>
-      </w:r>
-      <w:proofErr w:type="gramStart"/>
-      <w:r>
-        <w:t>user:-</w:t>
-      </w:r>
-      <w:proofErr w:type="gramEnd"/>
     </w:p>
     <w:p>
       <w:pPr>
         <w:jc w:val="both"/>
-      </w:pPr>
-    </w:p>
-    <w:p>
-      <w:pPr>
-        <w:jc w:val="both"/>
-      </w:pPr>
-      <w:r>
-        <w:t>1.</w:t>
-      </w:r>
-      <w:r>
-        <w:tab/>
-        <w:t xml:space="preserve">Firstly </w:t>
-      </w:r>
-      <w:proofErr w:type="spellStart"/>
-      <w:r>
-        <w:t>bhupinder</w:t>
-      </w:r>
-      <w:proofErr w:type="spellEnd"/>
-      <w:r>
-        <w:t xml:space="preserve"> wants the software for role based. There should be two roles admin and manager.</w:t>
-      </w:r>
-    </w:p>
-    <w:p>
-      <w:pPr>
-        <w:jc w:val="both"/>
-      </w:pPr>
-      <w:r>
-        <w:t>2.</w:t>
-      </w:r>
-      <w:r>
-        <w:tab/>
-        <w:t xml:space="preserve">He wants customer records save update and delete and list of </w:t>
-      </w:r>
-      <w:proofErr w:type="spellStart"/>
-      <w:r>
-        <w:t>cutomers</w:t>
-      </w:r>
-      <w:proofErr w:type="spellEnd"/>
-      <w:r>
-        <w:t xml:space="preserve"> to view.</w:t>
-      </w:r>
-    </w:p>
-    <w:p>
-      <w:pPr>
-        <w:jc w:val="both"/>
-      </w:pPr>
-      <w:r>
-        <w:t>3.</w:t>
-      </w:r>
-      <w:r>
-        <w:tab/>
-        <w:t>Then he wants appointment module in the software.</w:t>
-      </w:r>
-    </w:p>
-    <w:p>
-      <w:pPr>
-        <w:jc w:val="both"/>
-      </w:pPr>
-      <w:r>
-        <w:t>4.</w:t>
-      </w:r>
-      <w:r>
-        <w:tab/>
-        <w:t>He wants good view of the software.</w:t>
-      </w:r>
-    </w:p>
-    <w:p>
-      <w:pPr>
-        <w:jc w:val="both"/>
-      </w:pPr>
-      <w:r>
-        <w:t>5.</w:t>
-      </w:r>
-      <w:r>
-        <w:tab/>
-        <w:t>He wants login and logout facility in the software.</w:t>
-      </w:r>
-    </w:p>
-    <w:p>
-      <w:pPr>
-        <w:jc w:val="both"/>
-      </w:pPr>
-    </w:p>
-    <w:p>
-      <w:pPr>
-        <w:jc w:val="both"/>
-      </w:pPr>
-      <w:r>
-        <w:t xml:space="preserve">Non-functional requirements: </w:t>
-      </w:r>
-    </w:p>
-    <w:p>
-      <w:pPr>
-        <w:jc w:val="both"/>
-      </w:pPr>
-      <w:r>
-        <w:t>1.</w:t>
-      </w:r>
-      <w:r>
-        <w:tab/>
-        <w:t>System should be secure.</w:t>
-      </w:r>
-    </w:p>
-    <w:p>
-      <w:pPr>
-        <w:jc w:val="both"/>
-      </w:pPr>
-      <w:r>
-        <w:t>2.</w:t>
-      </w:r>
-      <w:r>
-        <w:tab/>
-        <w:t>System should be portable.</w:t>
-      </w:r>
-    </w:p>
-    <w:p>
-      <w:pPr>
-        <w:jc w:val="both"/>
-      </w:pPr>
-      <w:r>
-        <w:t>3.</w:t>
-      </w:r>
-      <w:r>
-        <w:tab/>
-        <w:t>Performance of system should be good.</w:t>
-      </w:r>
-    </w:p>
-    <w:p>
-      <w:pPr>
-        <w:jc w:val="both"/>
-      </w:pPr>
-      <w:r>
-        <w:t>4.</w:t>
-      </w:r>
-      <w:r>
-        <w:tab/>
-        <w:t>System should be flexible.</w:t>
-      </w:r>
-    </w:p>
-    <w:p>
-      <w:pPr>
-        <w:jc w:val="both"/>
-      </w:pPr>
-      <w:r>
-        <w:t>5.</w:t>
-      </w:r>
-      <w:r>
-        <w:tab/>
-        <w:t>System should be reliable.</w:t>
-      </w:r>
-    </w:p>
-    <w:p>
-      <w:pPr>
-        <w:jc w:val="both"/>
-      </w:pPr>
-    </w:p>
-    <w:p>
-      <w:pPr>
-        <w:jc w:val="both"/>
-      </w:pPr>
-      <w:r>
-        <w:t>Time: It will take minimum 20 days to complete.</w:t>
-      </w:r>
-    </w:p>
-    <w:p>
-      <w:pPr>
-        <w:jc w:val="both"/>
-      </w:pPr>
-    </w:p>
-    <w:p>
-      <w:pPr>
-        <w:jc w:val="both"/>
-      </w:pPr>
-      <w:r>
+        <w:rPr>
+          <w:b/>
+        </w:rPr>
+      </w:pPr>
+      <w:r>
+        <w:rPr>
+          <w:b/>
+        </w:rPr>
         <w:t>The 4 essential steps of the Risk Management Process are:</w:t>
       </w:r>
     </w:p>
@@ -481,6 +709,7 @@
         <w:jc w:val="both"/>
       </w:pPr>
       <w:r>
+        <w:lastRenderedPageBreak/>
         <w:t>3.</w:t>
       </w:r>
       <w:r>
@@ -513,21 +742,360 @@
         <w:jc w:val="both"/>
       </w:pPr>
       <w:r>
-        <w:t>Cost: $270</w:t>
-      </w:r>
-    </w:p>
+        <w:t>Cost:</w:t>
+      </w:r>
+      <w:r>
+        <w:t xml:space="preserve"> we would charge the cost</w:t>
+      </w:r>
+      <w:r>
+        <w:t xml:space="preserve"> $</w:t>
+      </w:r>
+      <w:r>
+        <w:t>850. We are going to divide the payments in different-2 parts.</w:t>
+      </w:r>
+    </w:p>
+    <w:tbl>
+      <w:tblPr>
+        <w:tblStyle w:val="TableGrid"/>
+        <w:tblW w:w="0" w:type="auto"/>
+        <w:tblLook w:val="04A0" w:firstRow="1" w:lastRow="0" w:firstColumn="1" w:lastColumn="0" w:noHBand="0" w:noVBand="1"/>
+      </w:tblPr>
+      <w:tblGrid>
+        <w:gridCol w:w="4248"/>
+        <w:gridCol w:w="5328"/>
+      </w:tblGrid>
+      <w:tr>
+        <w:tc>
+          <w:tcPr>
+            <w:tcW w:w="4248" w:type="dxa"/>
+          </w:tcPr>
+          <w:p>
+            <w:pPr>
+              <w:spacing w:after="200" w:line="276" w:lineRule="auto"/>
+              <w:rPr>
+                <w:rFonts w:ascii="Arial" w:eastAsia="Calibri" w:hAnsi="Arial" w:cs="Arial"/>
+                <w:sz w:val="24"/>
+                <w:szCs w:val="24"/>
+              </w:rPr>
+            </w:pPr>
+            <w:r>
+              <w:rPr>
+                <w:rFonts w:ascii="Arial" w:eastAsia="Calibri" w:hAnsi="Arial" w:cs="Arial"/>
+                <w:sz w:val="24"/>
+                <w:szCs w:val="24"/>
+              </w:rPr>
+              <w:t>Part 1(Planning)</w:t>
+            </w:r>
+          </w:p>
+        </w:tc>
+        <w:tc>
+          <w:tcPr>
+            <w:tcW w:w="5328" w:type="dxa"/>
+          </w:tcPr>
+          <w:p>
+            <w:pPr>
+              <w:spacing w:after="200" w:line="276" w:lineRule="auto"/>
+              <w:rPr>
+                <w:rFonts w:ascii="Arial" w:eastAsia="Calibri" w:hAnsi="Arial" w:cs="Arial"/>
+                <w:sz w:val="24"/>
+                <w:szCs w:val="24"/>
+              </w:rPr>
+            </w:pPr>
+            <w:r>
+              <w:rPr>
+                <w:rFonts w:ascii="Arial" w:eastAsia="Calibri" w:hAnsi="Arial" w:cs="Arial"/>
+                <w:sz w:val="24"/>
+                <w:szCs w:val="24"/>
+              </w:rPr>
+              <w:t>$150</w:t>
+            </w:r>
+          </w:p>
+        </w:tc>
+      </w:tr>
+      <w:tr>
+        <w:tc>
+          <w:tcPr>
+            <w:tcW w:w="4248" w:type="dxa"/>
+          </w:tcPr>
+          <w:p>
+            <w:pPr>
+              <w:spacing w:after="200" w:line="276" w:lineRule="auto"/>
+              <w:rPr>
+                <w:rFonts w:ascii="Arial" w:eastAsia="Calibri" w:hAnsi="Arial" w:cs="Arial"/>
+                <w:sz w:val="24"/>
+                <w:szCs w:val="24"/>
+              </w:rPr>
+            </w:pPr>
+            <w:r>
+              <w:rPr>
+                <w:rFonts w:ascii="Arial" w:eastAsia="Calibri" w:hAnsi="Arial" w:cs="Arial"/>
+                <w:sz w:val="24"/>
+                <w:szCs w:val="24"/>
+              </w:rPr>
+              <w:t>Part 2(Requirements)</w:t>
+            </w:r>
+          </w:p>
+        </w:tc>
+        <w:tc>
+          <w:tcPr>
+            <w:tcW w:w="5328" w:type="dxa"/>
+          </w:tcPr>
+          <w:p>
+            <w:pPr>
+              <w:spacing w:after="200" w:line="276" w:lineRule="auto"/>
+              <w:rPr>
+                <w:rFonts w:ascii="Arial" w:eastAsia="Calibri" w:hAnsi="Arial" w:cs="Arial"/>
+                <w:sz w:val="24"/>
+                <w:szCs w:val="24"/>
+              </w:rPr>
+            </w:pPr>
+            <w:r>
+              <w:rPr>
+                <w:rFonts w:ascii="Arial" w:eastAsia="Calibri" w:hAnsi="Arial" w:cs="Arial"/>
+                <w:sz w:val="24"/>
+                <w:szCs w:val="24"/>
+              </w:rPr>
+              <w:t>$100</w:t>
+            </w:r>
+          </w:p>
+        </w:tc>
+      </w:tr>
+      <w:tr>
+        <w:tc>
+          <w:tcPr>
+            <w:tcW w:w="4248" w:type="dxa"/>
+          </w:tcPr>
+          <w:p>
+            <w:pPr>
+              <w:spacing w:after="200" w:line="276" w:lineRule="auto"/>
+              <w:rPr>
+                <w:rFonts w:ascii="Arial" w:eastAsia="Calibri" w:hAnsi="Arial" w:cs="Arial"/>
+                <w:sz w:val="24"/>
+                <w:szCs w:val="24"/>
+              </w:rPr>
+            </w:pPr>
+            <w:r>
+              <w:rPr>
+                <w:rFonts w:ascii="Arial" w:eastAsia="Calibri" w:hAnsi="Arial" w:cs="Arial"/>
+                <w:sz w:val="24"/>
+                <w:szCs w:val="24"/>
+              </w:rPr>
+              <w:t>Part 3(Designing)</w:t>
+            </w:r>
+          </w:p>
+        </w:tc>
+        <w:tc>
+          <w:tcPr>
+            <w:tcW w:w="5328" w:type="dxa"/>
+          </w:tcPr>
+          <w:p>
+            <w:pPr>
+              <w:spacing w:after="200" w:line="276" w:lineRule="auto"/>
+              <w:rPr>
+                <w:rFonts w:ascii="Arial" w:eastAsia="Calibri" w:hAnsi="Arial" w:cs="Arial"/>
+                <w:sz w:val="24"/>
+                <w:szCs w:val="24"/>
+              </w:rPr>
+            </w:pPr>
+            <w:r>
+              <w:rPr>
+                <w:rFonts w:ascii="Arial" w:eastAsia="Calibri" w:hAnsi="Arial" w:cs="Arial"/>
+                <w:sz w:val="24"/>
+                <w:szCs w:val="24"/>
+              </w:rPr>
+              <w:t>$200</w:t>
+            </w:r>
+          </w:p>
+        </w:tc>
+      </w:tr>
+      <w:tr>
+        <w:tc>
+          <w:tcPr>
+            <w:tcW w:w="4248" w:type="dxa"/>
+          </w:tcPr>
+          <w:p>
+            <w:pPr>
+              <w:spacing w:after="200" w:line="276" w:lineRule="auto"/>
+              <w:rPr>
+                <w:rFonts w:ascii="Arial" w:eastAsia="Calibri" w:hAnsi="Arial" w:cs="Arial"/>
+                <w:sz w:val="24"/>
+                <w:szCs w:val="24"/>
+              </w:rPr>
+            </w:pPr>
+            <w:r>
+              <w:rPr>
+                <w:rFonts w:ascii="Arial" w:eastAsia="Calibri" w:hAnsi="Arial" w:cs="Arial"/>
+                <w:sz w:val="24"/>
+                <w:szCs w:val="24"/>
+              </w:rPr>
+              <w:t>Part 4(Development)</w:t>
+            </w:r>
+          </w:p>
+        </w:tc>
+        <w:tc>
+          <w:tcPr>
+            <w:tcW w:w="5328" w:type="dxa"/>
+          </w:tcPr>
+          <w:p>
+            <w:pPr>
+              <w:spacing w:after="200" w:line="276" w:lineRule="auto"/>
+              <w:rPr>
+                <w:rFonts w:ascii="Arial" w:eastAsia="Calibri" w:hAnsi="Arial" w:cs="Arial"/>
+                <w:sz w:val="24"/>
+                <w:szCs w:val="24"/>
+              </w:rPr>
+            </w:pPr>
+            <w:r>
+              <w:rPr>
+                <w:rFonts w:ascii="Arial" w:eastAsia="Calibri" w:hAnsi="Arial" w:cs="Arial"/>
+                <w:sz w:val="24"/>
+                <w:szCs w:val="24"/>
+              </w:rPr>
+              <w:t>$250</w:t>
+            </w:r>
+          </w:p>
+        </w:tc>
+      </w:tr>
+      <w:tr>
+        <w:tc>
+          <w:tcPr>
+            <w:tcW w:w="4248" w:type="dxa"/>
+          </w:tcPr>
+          <w:p>
+            <w:pPr>
+              <w:spacing w:after="200" w:line="276" w:lineRule="auto"/>
+              <w:rPr>
+                <w:rFonts w:ascii="Arial" w:eastAsia="Calibri" w:hAnsi="Arial" w:cs="Arial"/>
+                <w:sz w:val="24"/>
+                <w:szCs w:val="24"/>
+              </w:rPr>
+            </w:pPr>
+            <w:r>
+              <w:rPr>
+                <w:rFonts w:ascii="Arial" w:eastAsia="Calibri" w:hAnsi="Arial" w:cs="Arial"/>
+                <w:sz w:val="24"/>
+                <w:szCs w:val="24"/>
+              </w:rPr>
+              <w:t>Part 5(Testing)</w:t>
+            </w:r>
+          </w:p>
+        </w:tc>
+        <w:tc>
+          <w:tcPr>
+            <w:tcW w:w="5328" w:type="dxa"/>
+          </w:tcPr>
+          <w:p>
+            <w:pPr>
+              <w:spacing w:after="200" w:line="276" w:lineRule="auto"/>
+              <w:rPr>
+                <w:rFonts w:ascii="Arial" w:eastAsia="Calibri" w:hAnsi="Arial" w:cs="Arial"/>
+                <w:sz w:val="24"/>
+                <w:szCs w:val="24"/>
+              </w:rPr>
+            </w:pPr>
+            <w:r>
+              <w:rPr>
+                <w:rFonts w:ascii="Arial" w:eastAsia="Calibri" w:hAnsi="Arial" w:cs="Arial"/>
+                <w:sz w:val="24"/>
+                <w:szCs w:val="24"/>
+              </w:rPr>
+              <w:t>$150</w:t>
+            </w:r>
+          </w:p>
+        </w:tc>
+      </w:tr>
+    </w:tbl>
     <w:p>
       <w:pPr>
         <w:jc w:val="both"/>
       </w:pPr>
-      <w:r>
+    </w:p>
+    <w:p>
+      <w:pPr>
+        <w:jc w:val="both"/>
+      </w:pPr>
+      <w:r>
+        <w:rPr>
+          <w:b/>
+        </w:rPr>
         <w:t>Project Management</w:t>
       </w:r>
       <w:r>
-        <w:t xml:space="preserve">: </w:t>
+        <w:rPr>
+          <w:b/>
+        </w:rPr>
+        <w:t>:</w:t>
+      </w:r>
+      <w:r>
+        <w:t xml:space="preserve"> </w:t>
       </w:r>
       <w:r>
         <w:t>Managing a project is no easy feat, no matter what the scale and scope are. From planning the minutia to handling the ever-changing demands of clients to shipping the deliverables on time, there’s a lot that can go wrong. When you divide the project into manageable stages, each with its own goals and deliverables, it’s easier to control the project and the quality of the output.</w:t>
+      </w:r>
+    </w:p>
+    <w:p>
+      <w:pPr>
+        <w:jc w:val="both"/>
+      </w:pPr>
+    </w:p>
+    <w:p>
+      <w:pPr>
+        <w:jc w:val="both"/>
+        <w:rPr>
+          <w:b/>
+        </w:rPr>
+      </w:pPr>
+      <w:r>
+        <w:rPr>
+          <w:b/>
+        </w:rPr>
+        <w:t xml:space="preserve">Gantt Chart: </w:t>
+      </w:r>
+    </w:p>
+    <w:p>
+      <w:pPr>
+        <w:jc w:val="both"/>
+      </w:pPr>
+      <w:r>
+        <w:rPr>
+          <w:noProof/>
+          <w:lang w:eastAsia="en-IN"/>
+        </w:rPr>
+        <w:drawing>
+          <wp:inline distT="0" distB="0" distL="0" distR="0" wp14:anchorId="16190E9E" wp14:editId="66BAD3B0">
+            <wp:extent cx="5731510" cy="1344295"/>
+            <wp:effectExtent l="0" t="0" r="2540" b="8255"/>
+            <wp:docPr id="21" name="Picture 21"/>
+            <wp:cNvGraphicFramePr>
+              <a:graphicFrameLocks xmlns:a="http://schemas.openxmlformats.org/drawingml/2006/main" noChangeAspect="1"/>
+            </wp:cNvGraphicFramePr>
+            <a:graphic xmlns:a="http://schemas.openxmlformats.org/drawingml/2006/main">
+              <a:graphicData uri="http://schemas.openxmlformats.org/drawingml/2006/picture">
+                <pic:pic xmlns:pic="http://schemas.openxmlformats.org/drawingml/2006/picture">
+                  <pic:nvPicPr>
+                    <pic:cNvPr id="1" name=""/>
+                    <pic:cNvPicPr/>
+                  </pic:nvPicPr>
+                  <pic:blipFill>
+                    <a:blip r:embed="rId5"/>
+                    <a:stretch>
+                      <a:fillRect/>
+                    </a:stretch>
+                  </pic:blipFill>
+                  <pic:spPr>
+                    <a:xfrm>
+                      <a:off x="0" y="0"/>
+                      <a:ext cx="5731510" cy="1344295"/>
+                    </a:xfrm>
+                    <a:prstGeom prst="rect">
+                      <a:avLst/>
+                    </a:prstGeom>
+                  </pic:spPr>
+                </pic:pic>
+              </a:graphicData>
+            </a:graphic>
+          </wp:inline>
+        </w:drawing>
       </w:r>
     </w:p>
     <w:p>
@@ -597,7 +1165,7 @@
                     <pic:cNvPicPr/>
                   </pic:nvPicPr>
                   <pic:blipFill>
-                    <a:blip r:embed="rId5">
+                    <a:blip r:embed="rId6">
                       <a:extLst>
                         <a:ext uri="{28A0092B-C50C-407E-A947-70E740481C1C}">
                           <a14:useLocalDpi xmlns:a14="http://schemas.microsoft.com/office/drawing/2010/main" val="0"/>
@@ -663,7 +1231,7 @@
                     <pic:cNvPicPr/>
                   </pic:nvPicPr>
                   <pic:blipFill>
-                    <a:blip r:embed="rId6">
+                    <a:blip r:embed="rId7">
                       <a:extLst>
                         <a:ext uri="{28A0092B-C50C-407E-A947-70E740481C1C}">
                           <a14:useLocalDpi xmlns:a14="http://schemas.microsoft.com/office/drawing/2010/main" val="0"/>
@@ -734,6 +1302,7 @@
           <w:noProof/>
           <w:lang w:eastAsia="en-IN"/>
         </w:rPr>
+        <w:lastRenderedPageBreak/>
         <w:drawing>
           <wp:inline distT="0" distB="0" distL="0" distR="0" wp14:anchorId="3AAA1E59" wp14:editId="2B5B0863">
             <wp:extent cx="5731510" cy="3079115"/>
@@ -750,7 +1319,7 @@
                     <pic:cNvPicPr/>
                   </pic:nvPicPr>
                   <pic:blipFill>
-                    <a:blip r:embed="rId7">
+                    <a:blip r:embed="rId8">
                       <a:extLst>
                         <a:ext uri="{28A0092B-C50C-407E-A947-70E740481C1C}">
                           <a14:useLocalDpi xmlns:a14="http://schemas.microsoft.com/office/drawing/2010/main" val="0"/>
@@ -810,7 +1379,7 @@
                     <pic:cNvPicPr/>
                   </pic:nvPicPr>
                   <pic:blipFill>
-                    <a:blip r:embed="rId8">
+                    <a:blip r:embed="rId9">
                       <a:extLst>
                         <a:ext uri="{28A0092B-C50C-407E-A947-70E740481C1C}">
                           <a14:useLocalDpi xmlns:a14="http://schemas.microsoft.com/office/drawing/2010/main" val="0"/>
@@ -862,6 +1431,7 @@
           <w:noProof/>
           <w:lang w:eastAsia="en-IN"/>
         </w:rPr>
+        <w:lastRenderedPageBreak/>
         <w:drawing>
           <wp:inline distT="0" distB="0" distL="0" distR="0" wp14:anchorId="4FB16526" wp14:editId="638250B9">
             <wp:extent cx="5731510" cy="2626360"/>
@@ -878,7 +1448,7 @@
                     <pic:cNvPicPr/>
                   </pic:nvPicPr>
                   <pic:blipFill>
-                    <a:blip r:embed="rId9">
+                    <a:blip r:embed="rId10">
                       <a:extLst>
                         <a:ext uri="{28A0092B-C50C-407E-A947-70E740481C1C}">
                           <a14:useLocalDpi xmlns:a14="http://schemas.microsoft.com/office/drawing/2010/main" val="0"/>
@@ -950,75 +1520,6 @@
                 <pic:pic xmlns:pic="http://schemas.openxmlformats.org/drawingml/2006/picture">
                   <pic:nvPicPr>
                     <pic:cNvPr id="11" name="Customer Insert.png"/>
-                    <pic:cNvPicPr/>
-                  </pic:nvPicPr>
-                  <pic:blipFill>
-                    <a:blip r:embed="rId10">
-                      <a:extLst>
-                        <a:ext uri="{28A0092B-C50C-407E-A947-70E740481C1C}">
-                          <a14:useLocalDpi xmlns:a14="http://schemas.microsoft.com/office/drawing/2010/main" val="0"/>
-                        </a:ext>
-                      </a:extLst>
-                    </a:blip>
-                    <a:stretch>
-                      <a:fillRect/>
-                    </a:stretch>
-                  </pic:blipFill>
-                  <pic:spPr>
-                    <a:xfrm>
-                      <a:off x="0" y="0"/>
-                      <a:ext cx="5731510" cy="3032760"/>
-                    </a:xfrm>
-                    <a:prstGeom prst="rect">
-                      <a:avLst/>
-                    </a:prstGeom>
-                  </pic:spPr>
-                </pic:pic>
-              </a:graphicData>
-            </a:graphic>
-          </wp:inline>
-        </w:drawing>
-      </w:r>
-    </w:p>
-    <w:p>
-      <w:pPr>
-        <w:tabs>
-          <w:tab w:val="left" w:pos="2232"/>
-        </w:tabs>
-      </w:pPr>
-    </w:p>
-    <w:p>
-      <w:pPr>
-        <w:tabs>
-          <w:tab w:val="left" w:pos="2232"/>
-        </w:tabs>
-      </w:pPr>
-    </w:p>
-    <w:p>
-      <w:pPr>
-        <w:tabs>
-          <w:tab w:val="left" w:pos="2232"/>
-        </w:tabs>
-      </w:pPr>
-      <w:r>
-        <w:rPr>
-          <w:noProof/>
-          <w:lang w:eastAsia="en-IN"/>
-        </w:rPr>
-        <w:lastRenderedPageBreak/>
-        <w:drawing>
-          <wp:inline distT="0" distB="0" distL="0" distR="0" wp14:anchorId="32FC492A" wp14:editId="138FAB4C">
-            <wp:extent cx="5731510" cy="3032760"/>
-            <wp:effectExtent l="0" t="0" r="2540" b="0"/>
-            <wp:docPr id="10" name="Picture 10"/>
-            <wp:cNvGraphicFramePr>
-              <a:graphicFrameLocks xmlns:a="http://schemas.openxmlformats.org/drawingml/2006/main" noChangeAspect="1"/>
-            </wp:cNvGraphicFramePr>
-            <a:graphic xmlns:a="http://schemas.openxmlformats.org/drawingml/2006/main">
-              <a:graphicData uri="http://schemas.openxmlformats.org/drawingml/2006/picture">
-                <pic:pic xmlns:pic="http://schemas.openxmlformats.org/drawingml/2006/picture">
-                  <pic:nvPicPr>
-                    <pic:cNvPr id="10" name="Slot Insert.png"/>
                     <pic:cNvPicPr/>
                   </pic:nvPicPr>
                   <pic:blipFill>
@@ -1050,16 +1551,36 @@
       </w:r>
     </w:p>
     <w:p>
+      <w:pPr>
+        <w:tabs>
+          <w:tab w:val="left" w:pos="2232"/>
+        </w:tabs>
+      </w:pPr>
+    </w:p>
+    <w:p>
+      <w:pPr>
+        <w:tabs>
+          <w:tab w:val="left" w:pos="2232"/>
+        </w:tabs>
+      </w:pPr>
+    </w:p>
+    <w:p>
+      <w:pPr>
+        <w:tabs>
+          <w:tab w:val="left" w:pos="2232"/>
+        </w:tabs>
+      </w:pPr>
       <w:r>
         <w:rPr>
           <w:noProof/>
           <w:lang w:eastAsia="en-IN"/>
         </w:rPr>
+        <w:lastRenderedPageBreak/>
         <w:drawing>
-          <wp:inline distT="0" distB="0" distL="0" distR="0" wp14:anchorId="09AB50B0" wp14:editId="0C432DC2">
+          <wp:inline distT="0" distB="0" distL="0" distR="0" wp14:anchorId="32FC492A" wp14:editId="138FAB4C">
             <wp:extent cx="5731510" cy="3032760"/>
             <wp:effectExtent l="0" t="0" r="2540" b="0"/>
-            <wp:docPr id="4" name="Picture 4"/>
+            <wp:docPr id="10" name="Picture 10"/>
             <wp:cNvGraphicFramePr>
               <a:graphicFrameLocks xmlns:a="http://schemas.openxmlformats.org/drawingml/2006/main" noChangeAspect="1"/>
             </wp:cNvGraphicFramePr>
@@ -1067,7 +1588,7 @@
               <a:graphicData uri="http://schemas.openxmlformats.org/drawingml/2006/picture">
                 <pic:pic xmlns:pic="http://schemas.openxmlformats.org/drawingml/2006/picture">
                   <pic:nvPicPr>
-                    <pic:cNvPr id="4" name="Appointment Insert.png"/>
+                    <pic:cNvPr id="10" name="Slot Insert.png"/>
                     <pic:cNvPicPr/>
                   </pic:nvPicPr>
                   <pic:blipFill>
@@ -1097,16 +1618,18 @@
           </wp:inline>
         </w:drawing>
       </w:r>
+    </w:p>
+    <w:p>
       <w:r>
         <w:rPr>
           <w:noProof/>
           <w:lang w:eastAsia="en-IN"/>
         </w:rPr>
         <w:drawing>
-          <wp:inline distT="0" distB="0" distL="0" distR="0" wp14:anchorId="083F1956" wp14:editId="77BBB202">
-            <wp:extent cx="5731510" cy="2636520"/>
+          <wp:inline distT="0" distB="0" distL="0" distR="0" wp14:anchorId="09AB50B0" wp14:editId="0C432DC2">
+            <wp:extent cx="5731510" cy="3032760"/>
             <wp:effectExtent l="0" t="0" r="2540" b="0"/>
-            <wp:docPr id="5" name="Picture 5"/>
+            <wp:docPr id="4" name="Picture 4"/>
             <wp:cNvGraphicFramePr>
               <a:graphicFrameLocks xmlns:a="http://schemas.openxmlformats.org/drawingml/2006/main" noChangeAspect="1"/>
             </wp:cNvGraphicFramePr>
@@ -1114,7 +1637,7 @@
               <a:graphicData uri="http://schemas.openxmlformats.org/drawingml/2006/picture">
                 <pic:pic xmlns:pic="http://schemas.openxmlformats.org/drawingml/2006/picture">
                   <pic:nvPicPr>
-                    <pic:cNvPr id="5" name="Appointment List.png"/>
+                    <pic:cNvPr id="4" name="Appointment Insert.png"/>
                     <pic:cNvPicPr/>
                   </pic:nvPicPr>
                   <pic:blipFill>
@@ -1132,7 +1655,7 @@
                   <pic:spPr>
                     <a:xfrm>
                       <a:off x="0" y="0"/>
-                      <a:ext cx="5731510" cy="2636520"/>
+                      <a:ext cx="5731510" cy="3032760"/>
                     </a:xfrm>
                     <a:prstGeom prst="rect">
                       <a:avLst/>
@@ -1149,12 +1672,11 @@
           <w:noProof/>
           <w:lang w:eastAsia="en-IN"/>
         </w:rPr>
-        <w:lastRenderedPageBreak/>
         <w:drawing>
-          <wp:inline distT="0" distB="0" distL="0" distR="0" wp14:anchorId="76A8F8A6" wp14:editId="4B57F74F">
+          <wp:inline distT="0" distB="0" distL="0" distR="0" wp14:anchorId="083F1956" wp14:editId="77BBB202">
             <wp:extent cx="5731510" cy="2636520"/>
             <wp:effectExtent l="0" t="0" r="2540" b="0"/>
-            <wp:docPr id="6" name="Picture 6"/>
+            <wp:docPr id="5" name="Picture 5"/>
             <wp:cNvGraphicFramePr>
               <a:graphicFrameLocks xmlns:a="http://schemas.openxmlformats.org/drawingml/2006/main" noChangeAspect="1"/>
             </wp:cNvGraphicFramePr>
@@ -1162,7 +1684,7 @@
               <a:graphicData uri="http://schemas.openxmlformats.org/drawingml/2006/picture">
                 <pic:pic xmlns:pic="http://schemas.openxmlformats.org/drawingml/2006/picture">
                   <pic:nvPicPr>
-                    <pic:cNvPr id="6" name="AppointmentCancel List.png"/>
+                    <pic:cNvPr id="5" name="Appointment List.png"/>
                     <pic:cNvPicPr/>
                   </pic:nvPicPr>
                   <pic:blipFill>
@@ -1197,6 +1719,54 @@
           <w:noProof/>
           <w:lang w:eastAsia="en-IN"/>
         </w:rPr>
+        <w:lastRenderedPageBreak/>
+        <w:drawing>
+          <wp:inline distT="0" distB="0" distL="0" distR="0" wp14:anchorId="76A8F8A6" wp14:editId="4B57F74F">
+            <wp:extent cx="5731510" cy="2636520"/>
+            <wp:effectExtent l="0" t="0" r="2540" b="0"/>
+            <wp:docPr id="6" name="Picture 6"/>
+            <wp:cNvGraphicFramePr>
+              <a:graphicFrameLocks xmlns:a="http://schemas.openxmlformats.org/drawingml/2006/main" noChangeAspect="1"/>
+            </wp:cNvGraphicFramePr>
+            <a:graphic xmlns:a="http://schemas.openxmlformats.org/drawingml/2006/main">
+              <a:graphicData uri="http://schemas.openxmlformats.org/drawingml/2006/picture">
+                <pic:pic xmlns:pic="http://schemas.openxmlformats.org/drawingml/2006/picture">
+                  <pic:nvPicPr>
+                    <pic:cNvPr id="6" name="AppointmentCancel List.png"/>
+                    <pic:cNvPicPr/>
+                  </pic:nvPicPr>
+                  <pic:blipFill>
+                    <a:blip r:embed="rId15">
+                      <a:extLst>
+                        <a:ext uri="{28A0092B-C50C-407E-A947-70E740481C1C}">
+                          <a14:useLocalDpi xmlns:a14="http://schemas.microsoft.com/office/drawing/2010/main" val="0"/>
+                        </a:ext>
+                      </a:extLst>
+                    </a:blip>
+                    <a:stretch>
+                      <a:fillRect/>
+                    </a:stretch>
+                  </pic:blipFill>
+                  <pic:spPr>
+                    <a:xfrm>
+                      <a:off x="0" y="0"/>
+                      <a:ext cx="5731510" cy="2636520"/>
+                    </a:xfrm>
+                    <a:prstGeom prst="rect">
+                      <a:avLst/>
+                    </a:prstGeom>
+                  </pic:spPr>
+                </pic:pic>
+              </a:graphicData>
+            </a:graphic>
+          </wp:inline>
+        </w:drawing>
+      </w:r>
+      <w:r>
+        <w:rPr>
+          <w:noProof/>
+          <w:lang w:eastAsia="en-IN"/>
+        </w:rPr>
         <w:drawing>
           <wp:inline distT="0" distB="0" distL="0" distR="0" wp14:anchorId="08B7670C" wp14:editId="7EF8E690">
             <wp:extent cx="5731510" cy="2626360"/>
@@ -1213,7 +1783,7 @@
                     <pic:cNvPicPr/>
                   </pic:nvPicPr>
                   <pic:blipFill>
-                    <a:blip r:embed="rId15">
+                    <a:blip r:embed="rId16">
                       <a:extLst>
                         <a:ext uri="{28A0092B-C50C-407E-A947-70E740481C1C}">
                           <a14:useLocalDpi xmlns:a14="http://schemas.microsoft.com/office/drawing/2010/main" val="0"/>
@@ -1240,7 +1810,18 @@
         </w:drawing>
       </w:r>
     </w:p>
-    <w:p>
+    <w:p/>
+    <w:p/>
+    <w:p>
+      <w:r>
+        <w:t>Colour Scheme: Blue , Black, W</w:t>
+      </w:r>
+      <w:r>
+        <w:t>h</w:t>
+      </w:r>
+      <w:r>
+        <w:t>ite and green for whole theme.</w:t>
+      </w:r>
       <w:r>
         <w:br w:type="page"/>
       </w:r>
@@ -1546,6 +2127,15 @@
                 <w:sz w:val="20"/>
                 <w:szCs w:val="20"/>
               </w:rPr>
+              <w:t xml:space="preserve">This module works </w:t>
+            </w:r>
+            <w:r>
+              <w:rPr>
+                <w:rFonts w:ascii="Calibri" w:hAnsi="Calibri" w:cs="Calibri"/>
+                <w:color w:val="000000"/>
+                <w:sz w:val="20"/>
+                <w:szCs w:val="20"/>
+              </w:rPr>
               <w:t>Excellent</w:t>
             </w:r>
           </w:p>
@@ -1695,7 +2285,7 @@
                 <w:sz w:val="20"/>
                 <w:szCs w:val="20"/>
               </w:rPr>
-              <w:t>nice</w:t>
+              <w:t>Seems nice to access this</w:t>
             </w:r>
           </w:p>
         </w:tc>
@@ -1822,6 +2412,15 @@
                 <w:sz w:val="20"/>
                 <w:szCs w:val="20"/>
               </w:rPr>
+              <w:t xml:space="preserve">This module is </w:t>
+            </w:r>
+            <w:r>
+              <w:rPr>
+                <w:rFonts w:ascii="Calibri" w:hAnsi="Calibri" w:cs="Calibri"/>
+                <w:color w:val="000000"/>
+                <w:sz w:val="20"/>
+                <w:szCs w:val="20"/>
+              </w:rPr>
               <w:t>looking good</w:t>
             </w:r>
           </w:p>
@@ -1846,7 +2445,7 @@
                 <w:sz w:val="20"/>
                 <w:szCs w:val="20"/>
               </w:rPr>
-              <w:t>good</w:t>
+              <w:t>This is perfect module</w:t>
             </w:r>
           </w:p>
         </w:tc>
@@ -1870,7 +2469,7 @@
                 <w:sz w:val="20"/>
                 <w:szCs w:val="20"/>
               </w:rPr>
-              <w:t>Ok</w:t>
+              <w:t>I can book appointments through this module properly.</w:t>
             </w:r>
           </w:p>
         </w:tc>
@@ -1919,155 +2518,6 @@
                 <w:szCs w:val="20"/>
               </w:rPr>
               <w:t>all modules are as expected</w:t>
-            </w:r>
-          </w:p>
-        </w:tc>
-      </w:tr>
-      <w:tr>
-        <w:trPr>
-          <w:trHeight w:val="246"/>
-        </w:trPr>
-        <w:tc>
-          <w:tcPr>
-            <w:tcW w:w="1623" w:type="dxa"/>
-          </w:tcPr>
-          <w:p>
-            <w:pPr>
-              <w:rPr>
-                <w:rFonts w:ascii="Calibri" w:hAnsi="Calibri" w:cs="Calibri"/>
-                <w:color w:val="000000"/>
-                <w:sz w:val="20"/>
-                <w:szCs w:val="20"/>
-              </w:rPr>
-            </w:pPr>
-            <w:r>
-              <w:rPr>
-                <w:rFonts w:ascii="Calibri" w:hAnsi="Calibri" w:cs="Calibri"/>
-                <w:color w:val="000000"/>
-                <w:sz w:val="20"/>
-                <w:szCs w:val="20"/>
-              </w:rPr>
-              <w:t>Sham</w:t>
-            </w:r>
-          </w:p>
-        </w:tc>
-        <w:tc>
-          <w:tcPr>
-            <w:tcW w:w="1623" w:type="dxa"/>
-          </w:tcPr>
-          <w:p>
-            <w:pPr>
-              <w:rPr>
-                <w:rFonts w:ascii="Calibri" w:hAnsi="Calibri" w:cs="Calibri"/>
-                <w:color w:val="000000"/>
-                <w:sz w:val="20"/>
-                <w:szCs w:val="20"/>
-              </w:rPr>
-            </w:pPr>
-            <w:r>
-              <w:rPr>
-                <w:rFonts w:ascii="Calibri" w:hAnsi="Calibri" w:cs="Calibri"/>
-                <w:color w:val="000000"/>
-                <w:sz w:val="20"/>
-                <w:szCs w:val="20"/>
-              </w:rPr>
-              <w:t>nice</w:t>
-            </w:r>
-          </w:p>
-        </w:tc>
-        <w:tc>
-          <w:tcPr>
-            <w:tcW w:w="1623" w:type="dxa"/>
-          </w:tcPr>
-          <w:p>
-            <w:pPr>
-              <w:rPr>
-                <w:rFonts w:ascii="Calibri" w:hAnsi="Calibri" w:cs="Calibri"/>
-                <w:color w:val="000000"/>
-                <w:sz w:val="20"/>
-                <w:szCs w:val="20"/>
-              </w:rPr>
-            </w:pPr>
-            <w:r>
-              <w:rPr>
-                <w:rFonts w:ascii="Calibri" w:hAnsi="Calibri" w:cs="Calibri"/>
-                <w:color w:val="000000"/>
-                <w:sz w:val="20"/>
-                <w:szCs w:val="20"/>
-              </w:rPr>
-              <w:t>Ok</w:t>
-            </w:r>
-          </w:p>
-        </w:tc>
-        <w:tc>
-          <w:tcPr>
-            <w:tcW w:w="1623" w:type="dxa"/>
-          </w:tcPr>
-          <w:p>
-            <w:pPr>
-              <w:rPr>
-                <w:rFonts w:ascii="Calibri" w:hAnsi="Calibri" w:cs="Calibri"/>
-                <w:color w:val="000000"/>
-                <w:sz w:val="20"/>
-                <w:szCs w:val="20"/>
-              </w:rPr>
-            </w:pPr>
-            <w:r>
-              <w:rPr>
-                <w:rFonts w:ascii="Calibri" w:hAnsi="Calibri" w:cs="Calibri"/>
-                <w:color w:val="000000"/>
-                <w:sz w:val="20"/>
-                <w:szCs w:val="20"/>
-              </w:rPr>
-              <w:t>Perfect</w:t>
-            </w:r>
-          </w:p>
-        </w:tc>
-        <w:tc>
-          <w:tcPr>
-            <w:tcW w:w="1623" w:type="dxa"/>
-          </w:tcPr>
-          <w:p>
-            <w:pPr>
-              <w:rPr>
-                <w:rFonts w:ascii="Calibri" w:hAnsi="Calibri" w:cs="Calibri"/>
-                <w:color w:val="000000"/>
-                <w:sz w:val="20"/>
-                <w:szCs w:val="20"/>
-              </w:rPr>
-            </w:pPr>
-            <w:r>
-              <w:rPr>
-                <w:rFonts w:ascii="Calibri" w:hAnsi="Calibri" w:cs="Calibri"/>
-                <w:color w:val="000000"/>
-                <w:sz w:val="20"/>
-                <w:szCs w:val="20"/>
-              </w:rPr>
-              <w:t>Pass</w:t>
-            </w:r>
-          </w:p>
-        </w:tc>
-        <w:tc>
-          <w:tcPr>
-            <w:tcW w:w="1623" w:type="dxa"/>
-          </w:tcPr>
-          <w:p>
-            <w:pPr>
-              <w:rPr>
-                <w:rFonts w:ascii="Calibri" w:hAnsi="Calibri" w:cs="Calibri"/>
-                <w:color w:val="000000"/>
-                <w:sz w:val="20"/>
-                <w:szCs w:val="20"/>
-              </w:rPr>
-            </w:pPr>
-            <w:r>
-              <w:rPr>
-                <w:rFonts w:ascii="Calibri" w:hAnsi="Calibri" w:cs="Calibri"/>
-                <w:color w:val="000000"/>
-                <w:sz w:val="20"/>
-                <w:szCs w:val="20"/>
-              </w:rPr>
-              <w:t>nice</w:t>
             </w:r>
           </w:p>
         </w:tc>
@@ -2765,11 +3215,1587 @@
     </w:p>
     <w:p>
       <w:pPr>
-        <w:jc w:val="both"/>
-        <w:rPr>
-          <w:b/>
-        </w:rPr>
-      </w:pPr>
+        <w:pStyle w:val="BodyText"/>
+        <w:spacing w:before="7"/>
+        <w:rPr>
+          <w:b/>
+          <w:sz w:val="16"/>
+        </w:rPr>
+      </w:pPr>
+    </w:p>
+    <w:p>
+      <w:pPr>
+        <w:rPr>
+          <w:sz w:val="16"/>
+        </w:rPr>
+        <w:sectPr>
+          <w:headerReference w:type="default" r:id="rId17"/>
+          <w:pgSz w:w="11910" w:h="16840"/>
+          <w:pgMar w:top="1420" w:right="560" w:bottom="280" w:left="560" w:header="764" w:footer="0" w:gutter="0"/>
+          <w:cols w:space="720"/>
+        </w:sectPr>
+      </w:pPr>
+    </w:p>
+    <w:p>
+      <w:pPr>
+        <w:spacing w:before="57"/>
+        <w:ind w:left="224"/>
+        <w:rPr>
+          <w:b/>
+        </w:rPr>
+      </w:pPr>
+      <w:r>
+        <w:rPr>
+          <w:noProof/>
+          <w:lang w:eastAsia="en-IN"/>
+        </w:rPr>
+        <w:lastRenderedPageBreak/>
+        <mc:AlternateContent>
+          <mc:Choice Requires="wpg">
+            <w:drawing>
+              <wp:anchor distT="0" distB="0" distL="114300" distR="114300" simplePos="0" relativeHeight="251659264" behindDoc="1" locked="0" layoutInCell="1" allowOverlap="1" wp14:anchorId="0B6AA6A5" wp14:editId="1587B55A">
+                <wp:simplePos x="0" y="0"/>
+                <wp:positionH relativeFrom="page">
+                  <wp:posOffset>426720</wp:posOffset>
+                </wp:positionH>
+                <wp:positionV relativeFrom="paragraph">
+                  <wp:posOffset>-121920</wp:posOffset>
+                </wp:positionV>
+                <wp:extent cx="6706870" cy="8580120"/>
+                <wp:effectExtent l="0" t="0" r="0" b="0"/>
+                <wp:wrapNone/>
+                <wp:docPr id="22" name="Group 2"/>
+                <wp:cNvGraphicFramePr>
+                  <a:graphicFrameLocks xmlns:a="http://schemas.openxmlformats.org/drawingml/2006/main"/>
+                </wp:cNvGraphicFramePr>
+                <a:graphic xmlns:a="http://schemas.openxmlformats.org/drawingml/2006/main">
+                  <a:graphicData uri="http://schemas.microsoft.com/office/word/2010/wordprocessingGroup">
+                    <wpg:wgp>
+                      <wpg:cNvGrpSpPr>
+                        <a:grpSpLocks/>
+                      </wpg:cNvGrpSpPr>
+                      <wpg:grpSpPr bwMode="auto">
+                        <a:xfrm>
+                          <a:off x="0" y="0"/>
+                          <a:ext cx="6706870" cy="8580120"/>
+                          <a:chOff x="672" y="-192"/>
+                          <a:chExt cx="10562" cy="13512"/>
+                        </a:xfrm>
+                      </wpg:grpSpPr>
+                      <wps:wsp>
+                        <wps:cNvPr id="23" name="AutoShape 4"/>
+                        <wps:cNvSpPr>
+                          <a:spLocks/>
+                        </wps:cNvSpPr>
+                        <wps:spPr bwMode="auto">
+                          <a:xfrm>
+                            <a:off x="672" y="-193"/>
+                            <a:ext cx="10562" cy="13512"/>
+                          </a:xfrm>
+                          <a:custGeom>
+                            <a:avLst/>
+                            <a:gdLst>
+                              <a:gd name="T0" fmla="+- 0 11234 672"/>
+                              <a:gd name="T1" fmla="*/ T0 w 10562"/>
+                              <a:gd name="T2" fmla="+- 0 13310 -192"/>
+                              <a:gd name="T3" fmla="*/ 13310 h 13512"/>
+                              <a:gd name="T4" fmla="+- 0 11224 672"/>
+                              <a:gd name="T5" fmla="*/ T4 w 10562"/>
+                              <a:gd name="T6" fmla="+- 0 13310 -192"/>
+                              <a:gd name="T7" fmla="*/ 13310 h 13512"/>
+                              <a:gd name="T8" fmla="+- 0 682 672"/>
+                              <a:gd name="T9" fmla="*/ T8 w 10562"/>
+                              <a:gd name="T10" fmla="+- 0 13310 -192"/>
+                              <a:gd name="T11" fmla="*/ 13310 h 13512"/>
+                              <a:gd name="T12" fmla="+- 0 672 672"/>
+                              <a:gd name="T13" fmla="*/ T12 w 10562"/>
+                              <a:gd name="T14" fmla="+- 0 13310 -192"/>
+                              <a:gd name="T15" fmla="*/ 13310 h 13512"/>
+                              <a:gd name="T16" fmla="+- 0 672 672"/>
+                              <a:gd name="T17" fmla="*/ T16 w 10562"/>
+                              <a:gd name="T18" fmla="+- 0 13319 -192"/>
+                              <a:gd name="T19" fmla="*/ 13319 h 13512"/>
+                              <a:gd name="T20" fmla="+- 0 682 672"/>
+                              <a:gd name="T21" fmla="*/ T20 w 10562"/>
+                              <a:gd name="T22" fmla="+- 0 13319 -192"/>
+                              <a:gd name="T23" fmla="*/ 13319 h 13512"/>
+                              <a:gd name="T24" fmla="+- 0 11224 672"/>
+                              <a:gd name="T25" fmla="*/ T24 w 10562"/>
+                              <a:gd name="T26" fmla="+- 0 13319 -192"/>
+                              <a:gd name="T27" fmla="*/ 13319 h 13512"/>
+                              <a:gd name="T28" fmla="+- 0 11234 672"/>
+                              <a:gd name="T29" fmla="*/ T28 w 10562"/>
+                              <a:gd name="T30" fmla="+- 0 13319 -192"/>
+                              <a:gd name="T31" fmla="*/ 13319 h 13512"/>
+                              <a:gd name="T32" fmla="+- 0 11234 672"/>
+                              <a:gd name="T33" fmla="*/ T32 w 10562"/>
+                              <a:gd name="T34" fmla="+- 0 13310 -192"/>
+                              <a:gd name="T35" fmla="*/ 13310 h 13512"/>
+                              <a:gd name="T36" fmla="+- 0 11234 672"/>
+                              <a:gd name="T37" fmla="*/ T36 w 10562"/>
+                              <a:gd name="T38" fmla="+- 0 -192 -192"/>
+                              <a:gd name="T39" fmla="*/ -192 h 13512"/>
+                              <a:gd name="T40" fmla="+- 0 11224 672"/>
+                              <a:gd name="T41" fmla="*/ T40 w 10562"/>
+                              <a:gd name="T42" fmla="+- 0 -192 -192"/>
+                              <a:gd name="T43" fmla="*/ -192 h 13512"/>
+                              <a:gd name="T44" fmla="+- 0 682 672"/>
+                              <a:gd name="T45" fmla="*/ T44 w 10562"/>
+                              <a:gd name="T46" fmla="+- 0 -192 -192"/>
+                              <a:gd name="T47" fmla="*/ -192 h 13512"/>
+                              <a:gd name="T48" fmla="+- 0 672 672"/>
+                              <a:gd name="T49" fmla="*/ T48 w 10562"/>
+                              <a:gd name="T50" fmla="+- 0 -192 -192"/>
+                              <a:gd name="T51" fmla="*/ -192 h 13512"/>
+                              <a:gd name="T52" fmla="+- 0 672 672"/>
+                              <a:gd name="T53" fmla="*/ T52 w 10562"/>
+                              <a:gd name="T54" fmla="+- 0 13310 -192"/>
+                              <a:gd name="T55" fmla="*/ 13310 h 13512"/>
+                              <a:gd name="T56" fmla="+- 0 682 672"/>
+                              <a:gd name="T57" fmla="*/ T56 w 10562"/>
+                              <a:gd name="T58" fmla="+- 0 13310 -192"/>
+                              <a:gd name="T59" fmla="*/ 13310 h 13512"/>
+                              <a:gd name="T60" fmla="+- 0 682 672"/>
+                              <a:gd name="T61" fmla="*/ T60 w 10562"/>
+                              <a:gd name="T62" fmla="+- 0 -183 -192"/>
+                              <a:gd name="T63" fmla="*/ -183 h 13512"/>
+                              <a:gd name="T64" fmla="+- 0 11224 672"/>
+                              <a:gd name="T65" fmla="*/ T64 w 10562"/>
+                              <a:gd name="T66" fmla="+- 0 -183 -192"/>
+                              <a:gd name="T67" fmla="*/ -183 h 13512"/>
+                              <a:gd name="T68" fmla="+- 0 11224 672"/>
+                              <a:gd name="T69" fmla="*/ T68 w 10562"/>
+                              <a:gd name="T70" fmla="+- 0 13310 -192"/>
+                              <a:gd name="T71" fmla="*/ 13310 h 13512"/>
+                              <a:gd name="T72" fmla="+- 0 11234 672"/>
+                              <a:gd name="T73" fmla="*/ T72 w 10562"/>
+                              <a:gd name="T74" fmla="+- 0 13310 -192"/>
+                              <a:gd name="T75" fmla="*/ 13310 h 13512"/>
+                              <a:gd name="T76" fmla="+- 0 11234 672"/>
+                              <a:gd name="T77" fmla="*/ T76 w 10562"/>
+                              <a:gd name="T78" fmla="+- 0 -192 -192"/>
+                              <a:gd name="T79" fmla="*/ -192 h 13512"/>
+                            </a:gdLst>
+                            <a:ahLst/>
+                            <a:cxnLst>
+                              <a:cxn ang="0">
+                                <a:pos x="T1" y="T3"/>
+                              </a:cxn>
+                              <a:cxn ang="0">
+                                <a:pos x="T5" y="T7"/>
+                              </a:cxn>
+                              <a:cxn ang="0">
+                                <a:pos x="T9" y="T11"/>
+                              </a:cxn>
+                              <a:cxn ang="0">
+                                <a:pos x="T13" y="T15"/>
+                              </a:cxn>
+                              <a:cxn ang="0">
+                                <a:pos x="T17" y="T19"/>
+                              </a:cxn>
+                              <a:cxn ang="0">
+                                <a:pos x="T21" y="T23"/>
+                              </a:cxn>
+                              <a:cxn ang="0">
+                                <a:pos x="T25" y="T27"/>
+                              </a:cxn>
+                              <a:cxn ang="0">
+                                <a:pos x="T29" y="T31"/>
+                              </a:cxn>
+                              <a:cxn ang="0">
+                                <a:pos x="T33" y="T35"/>
+                              </a:cxn>
+                              <a:cxn ang="0">
+                                <a:pos x="T37" y="T39"/>
+                              </a:cxn>
+                              <a:cxn ang="0">
+                                <a:pos x="T41" y="T43"/>
+                              </a:cxn>
+                              <a:cxn ang="0">
+                                <a:pos x="T45" y="T47"/>
+                              </a:cxn>
+                              <a:cxn ang="0">
+                                <a:pos x="T49" y="T51"/>
+                              </a:cxn>
+                              <a:cxn ang="0">
+                                <a:pos x="T53" y="T55"/>
+                              </a:cxn>
+                              <a:cxn ang="0">
+                                <a:pos x="T57" y="T59"/>
+                              </a:cxn>
+                              <a:cxn ang="0">
+                                <a:pos x="T61" y="T63"/>
+                              </a:cxn>
+                              <a:cxn ang="0">
+                                <a:pos x="T65" y="T67"/>
+                              </a:cxn>
+                              <a:cxn ang="0">
+                                <a:pos x="T69" y="T71"/>
+                              </a:cxn>
+                              <a:cxn ang="0">
+                                <a:pos x="T73" y="T75"/>
+                              </a:cxn>
+                              <a:cxn ang="0">
+                                <a:pos x="T77" y="T79"/>
+                              </a:cxn>
+                            </a:cxnLst>
+                            <a:rect l="0" t="0" r="r" b="b"/>
+                            <a:pathLst>
+                              <a:path w="10562" h="13512">
+                                <a:moveTo>
+                                  <a:pt x="10562" y="13502"/>
+                                </a:moveTo>
+                                <a:lnTo>
+                                  <a:pt x="10552" y="13502"/>
+                                </a:lnTo>
+                                <a:lnTo>
+                                  <a:pt x="10" y="13502"/>
+                                </a:lnTo>
+                                <a:lnTo>
+                                  <a:pt x="0" y="13502"/>
+                                </a:lnTo>
+                                <a:lnTo>
+                                  <a:pt x="0" y="13511"/>
+                                </a:lnTo>
+                                <a:lnTo>
+                                  <a:pt x="10" y="13511"/>
+                                </a:lnTo>
+                                <a:lnTo>
+                                  <a:pt x="10552" y="13511"/>
+                                </a:lnTo>
+                                <a:lnTo>
+                                  <a:pt x="10562" y="13511"/>
+                                </a:lnTo>
+                                <a:lnTo>
+                                  <a:pt x="10562" y="13502"/>
+                                </a:lnTo>
+                                <a:close/>
+                                <a:moveTo>
+                                  <a:pt x="10562" y="0"/>
+                                </a:moveTo>
+                                <a:lnTo>
+                                  <a:pt x="10552" y="0"/>
+                                </a:lnTo>
+                                <a:lnTo>
+                                  <a:pt x="10" y="0"/>
+                                </a:lnTo>
+                                <a:lnTo>
+                                  <a:pt x="0" y="0"/>
+                                </a:lnTo>
+                                <a:lnTo>
+                                  <a:pt x="0" y="13502"/>
+                                </a:lnTo>
+                                <a:lnTo>
+                                  <a:pt x="10" y="13502"/>
+                                </a:lnTo>
+                                <a:lnTo>
+                                  <a:pt x="10" y="9"/>
+                                </a:lnTo>
+                                <a:lnTo>
+                                  <a:pt x="10552" y="9"/>
+                                </a:lnTo>
+                                <a:lnTo>
+                                  <a:pt x="10552" y="13502"/>
+                                </a:lnTo>
+                                <a:lnTo>
+                                  <a:pt x="10562" y="13502"/>
+                                </a:lnTo>
+                                <a:lnTo>
+                                  <a:pt x="10562" y="0"/>
+                                </a:lnTo>
+                                <a:close/>
+                              </a:path>
+                            </a:pathLst>
+                          </a:custGeom>
+                          <a:solidFill>
+                            <a:srgbClr val="000000"/>
+                          </a:solidFill>
+                          <a:ln>
+                            <a:noFill/>
+                          </a:ln>
+                          <a:extLst>
+                            <a:ext uri="{91240B29-F687-4F45-9708-019B960494DF}">
+                              <a14:hiddenLine xmlns:a14="http://schemas.microsoft.com/office/drawing/2010/main" w="9525">
+                                <a:solidFill>
+                                  <a:srgbClr val="000000"/>
+                                </a:solidFill>
+                                <a:round/>
+                                <a:headEnd/>
+                                <a:tailEnd/>
+                              </a14:hiddenLine>
+                            </a:ext>
+                          </a:extLst>
+                        </wps:spPr>
+                        <wps:bodyPr rot="0" vert="horz" wrap="square" lIns="91440" tIns="45720" rIns="91440" bIns="45720" anchor="t" anchorCtr="0" upright="1">
+                          <a:noAutofit/>
+                        </wps:bodyPr>
+                      </wps:wsp>
+                      <wps:wsp>
+                        <wps:cNvPr id="24" name="Rectangle 3"/>
+                        <wps:cNvSpPr>
+                          <a:spLocks noChangeArrowheads="1"/>
+                        </wps:cNvSpPr>
+                        <wps:spPr bwMode="auto">
+                          <a:xfrm>
+                            <a:off x="772" y="10106"/>
+                            <a:ext cx="10163" cy="813"/>
+                          </a:xfrm>
+                          <a:prstGeom prst="rect">
+                            <a:avLst/>
+                          </a:prstGeom>
+                          <a:noFill/>
+                          <a:ln w="9525">
+                            <a:solidFill>
+                              <a:srgbClr val="000000"/>
+                            </a:solidFill>
+                            <a:prstDash val="solid"/>
+                            <a:miter lim="800000"/>
+                            <a:headEnd/>
+                            <a:tailEnd/>
+                          </a:ln>
+                          <a:extLst>
+                            <a:ext uri="{909E8E84-426E-40DD-AFC4-6F175D3DCCD1}">
+                              <a14:hiddenFill xmlns:a14="http://schemas.microsoft.com/office/drawing/2010/main">
+                                <a:solidFill>
+                                  <a:srgbClr val="FFFFFF"/>
+                                </a:solidFill>
+                              </a14:hiddenFill>
+                            </a:ext>
+                          </a:extLst>
+                        </wps:spPr>
+                        <wps:bodyPr rot="0" vert="horz" wrap="square" lIns="91440" tIns="45720" rIns="91440" bIns="45720" anchor="t" anchorCtr="0" upright="1">
+                          <a:noAutofit/>
+                        </wps:bodyPr>
+                      </wps:wsp>
+                    </wpg:wgp>
+                  </a:graphicData>
+                </a:graphic>
+                <wp14:sizeRelH relativeFrom="page">
+                  <wp14:pctWidth>0</wp14:pctWidth>
+                </wp14:sizeRelH>
+                <wp14:sizeRelV relativeFrom="page">
+                  <wp14:pctHeight>0</wp14:pctHeight>
+                </wp14:sizeRelV>
+              </wp:anchor>
+            </w:drawing>
+          </mc:Choice>
+          <mc:Fallback>
+            <w:pict>
+              <v:group w14:anchorId="48B4F217" id="Group 2" o:spid="_x0000_s1026" style="position:absolute;margin-left:33.6pt;margin-top:-9.6pt;width:528.1pt;height:675.6pt;z-index:-251657216;mso-position-horizontal-relative:page" coordorigin="672,-192" coordsize="10562,13512" o:gfxdata="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">
+                <v:shape id="AutoShape 4" o:spid="_x0000_s1027" style="position:absolute;left:672;top:-193;width:10562;height:13512;visibility:visible;mso-wrap-style:square;v-text-anchor:top" coordsize="10562,13512" o:gfxdata="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" path="m10562,13502r-10,l10,13502r-10,l,13511r10,l10552,13511r10,l10562,13502xm10562,r-10,l10,,,,,13502r10,l10,9r10542,l10552,13502r10,l10562,xe" fillcolor="black" stroked="f">
+                  <v:path arrowok="t" o:connecttype="custom" o:connectlocs="10562,13310;10552,13310;10,13310;0,13310;0,13319;10,13319;10552,13319;10562,13319;10562,13310;10562,-192;10552,-192;10,-192;0,-192;0,13310;10,13310;10,-183;10552,-183;10552,13310;10562,13310;10562,-192" o:connectangles="0,0,0,0,0,0,0,0,0,0,0,0,0,0,0,0,0,0,0,0"/>
+                </v:shape>
+                <v:rect id="Rectangle 3" o:spid="_x0000_s1028" style="position:absolute;left:772;top:10106;width:10163;height:813;visibility:visible;mso-wrap-style:square;v-text-anchor:top" o:gfxdata="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" filled="f"/>
+                <w10:wrap anchorx="page"/>
+              </v:group>
+            </w:pict>
+          </mc:Fallback>
+        </mc:AlternateContent>
+      </w:r>
+      <w:r>
+        <w:rPr>
+          <w:b/>
+        </w:rPr>
+        <w:t>Appendix 3</w:t>
+      </w:r>
+    </w:p>
+    <w:p>
+      <w:pPr>
+        <w:pStyle w:val="BodyText"/>
+        <w:spacing w:before="7"/>
+        <w:rPr>
+          <w:b/>
+          <w:sz w:val="36"/>
+        </w:rPr>
+      </w:pPr>
+      <w:r>
+        <w:br w:type="column"/>
+      </w:r>
+    </w:p>
+    <w:p>
+      <w:pPr>
+        <w:ind w:left="224"/>
+        <w:rPr>
+          <w:rFonts w:ascii="Times New Roman"/>
+          <w:b/>
+          <w:sz w:val="28"/>
+        </w:rPr>
+      </w:pPr>
+      <w:r>
+        <w:rPr>
+          <w:rFonts w:ascii="Times New Roman"/>
+          <w:b/>
+          <w:color w:val="538DD3"/>
+          <w:sz w:val="28"/>
+        </w:rPr>
+        <w:t>Client Review Form</w:t>
+      </w:r>
+    </w:p>
+    <w:p>
+      <w:pPr>
+        <w:rPr>
+          <w:rFonts w:ascii="Times New Roman"/>
+          <w:sz w:val="28"/>
+        </w:rPr>
+        <w:sectPr>
+          <w:type w:val="continuous"/>
+          <w:pgSz w:w="11910" w:h="16840"/>
+          <w:pgMar w:top="1420" w:right="560" w:bottom="280" w:left="560" w:header="720" w:footer="720" w:gutter="0"/>
+          <w:cols w:num="2" w:space="720" w:equalWidth="0">
+            <w:col w:w="1299" w:space="2665"/>
+            <w:col w:w="6826"/>
+          </w:cols>
+        </w:sectPr>
+      </w:pPr>
+    </w:p>
+    <w:p>
+      <w:pPr>
+        <w:pStyle w:val="BodyText"/>
+        <w:spacing w:before="10"/>
+        <w:rPr>
+          <w:rFonts w:ascii="Times New Roman"/>
+          <w:b/>
+          <w:sz w:val="15"/>
+        </w:rPr>
+      </w:pPr>
+    </w:p>
+    <w:p>
+      <w:pPr>
+        <w:pStyle w:val="BodyText"/>
+        <w:tabs>
+          <w:tab w:val="left" w:pos="2988"/>
+          <w:tab w:val="left" w:pos="3839"/>
+        </w:tabs>
+        <w:spacing w:before="56"/>
+        <w:ind w:left="224"/>
+      </w:pPr>
+      <w:r>
+        <w:t>My developer’s</w:t>
+      </w:r>
+      <w:r>
+        <w:rPr>
+          <w:spacing w:val="-7"/>
+        </w:rPr>
+        <w:t xml:space="preserve"> </w:t>
+      </w:r>
+      <w:r>
+        <w:t xml:space="preserve">name:   </w:t>
+      </w:r>
+      <w:r>
+        <w:rPr>
+          <w:u w:val="single"/>
+        </w:rPr>
+        <w:t xml:space="preserve"> </w:t>
+      </w:r>
+      <w:proofErr w:type="spellStart"/>
+      <w:r>
+        <w:rPr>
+          <w:u w:val="single"/>
+        </w:rPr>
+        <w:t>Inderjit</w:t>
+      </w:r>
+      <w:proofErr w:type="spellEnd"/>
+      <w:r>
+        <w:rPr>
+          <w:u w:val="single"/>
+        </w:rPr>
+        <w:tab/>
+      </w:r>
+      <w:r>
+        <w:rPr>
+          <w:u w:val="single"/>
+        </w:rPr>
+        <w:tab/>
+      </w:r>
+    </w:p>
+    <w:p>
+      <w:pPr>
+        <w:pStyle w:val="BodyText"/>
+        <w:spacing w:before="135" w:line="360" w:lineRule="auto"/>
+        <w:ind w:left="224" w:right="263"/>
+      </w:pPr>
+      <w:r>
+        <w:t>This form is intended to let you review the communication skills of your developer for this assignment. Your review will partly count towards their final mark. Do not take into account technical skills.</w:t>
+      </w:r>
+    </w:p>
+    <w:p>
+      <w:pPr>
+        <w:pStyle w:val="Heading1"/>
+        <w:spacing w:before="1"/>
+      </w:pPr>
+      <w:r>
+        <w:rPr>
+          <w:color w:val="538DD3"/>
+        </w:rPr>
+        <w:t>Grading scale</w:t>
+      </w:r>
+    </w:p>
+    <w:p>
+      <w:pPr>
+        <w:pStyle w:val="BodyText"/>
+        <w:spacing w:before="182"/>
+        <w:ind w:left="224"/>
+      </w:pPr>
+      <w:r>
+        <w:t>You must grade your developer for each item listed in the tables below. 1 being the lowest, 5 the highest.</w:t>
+      </w:r>
+    </w:p>
+    <w:p>
+      <w:pPr>
+        <w:pStyle w:val="BodyText"/>
+        <w:spacing w:before="1"/>
+        <w:rPr>
+          <w:sz w:val="11"/>
+        </w:rPr>
+      </w:pPr>
+    </w:p>
+    <w:tbl>
+      <w:tblPr>
+        <w:tblW w:w="0" w:type="auto"/>
+        <w:tblInd w:w="234" w:type="dxa"/>
+        <w:tblBorders>
+          <w:top w:val="single" w:sz="4" w:space="0" w:color="000000"/>
+          <w:left w:val="single" w:sz="4" w:space="0" w:color="000000"/>
+          <w:bottom w:val="single" w:sz="4" w:space="0" w:color="000000"/>
+          <w:right w:val="single" w:sz="4" w:space="0" w:color="000000"/>
+          <w:insideH w:val="single" w:sz="4" w:space="0" w:color="000000"/>
+          <w:insideV w:val="single" w:sz="4" w:space="0" w:color="000000"/>
+        </w:tblBorders>
+        <w:tblLayout w:type="fixed"/>
+        <w:tblCellMar>
+          <w:left w:w="0" w:type="dxa"/>
+          <w:right w:w="0" w:type="dxa"/>
+        </w:tblCellMar>
+        <w:tblLook w:val="01E0" w:firstRow="1" w:lastRow="1" w:firstColumn="1" w:lastColumn="1" w:noHBand="0" w:noVBand="0"/>
+      </w:tblPr>
+      <w:tblGrid>
+        <w:gridCol w:w="1848"/>
+        <w:gridCol w:w="1848"/>
+        <w:gridCol w:w="1848"/>
+        <w:gridCol w:w="1850"/>
+        <w:gridCol w:w="1848"/>
+      </w:tblGrid>
+      <w:tr>
+        <w:trPr>
+          <w:trHeight w:val="509"/>
+        </w:trPr>
+        <w:tc>
+          <w:tcPr>
+            <w:tcW w:w="1848" w:type="dxa"/>
+          </w:tcPr>
+          <w:p>
+            <w:pPr>
+              <w:pStyle w:val="TableParagraph"/>
+              <w:spacing w:before="119"/>
+              <w:ind w:left="12"/>
+              <w:jc w:val="center"/>
+              <w:rPr>
+                <w:b/>
+              </w:rPr>
+            </w:pPr>
+            <w:r>
+              <w:rPr>
+                <w:b/>
+              </w:rPr>
+              <w:t>1</w:t>
+            </w:r>
+          </w:p>
+        </w:tc>
+        <w:tc>
+          <w:tcPr>
+            <w:tcW w:w="1848" w:type="dxa"/>
+          </w:tcPr>
+          <w:p>
+            <w:pPr>
+              <w:pStyle w:val="TableParagraph"/>
+              <w:spacing w:before="119"/>
+              <w:ind w:left="11"/>
+              <w:jc w:val="center"/>
+              <w:rPr>
+                <w:b/>
+              </w:rPr>
+            </w:pPr>
+            <w:r>
+              <w:rPr>
+                <w:b/>
+              </w:rPr>
+              <w:t>2</w:t>
+            </w:r>
+          </w:p>
+        </w:tc>
+        <w:tc>
+          <w:tcPr>
+            <w:tcW w:w="1848" w:type="dxa"/>
+          </w:tcPr>
+          <w:p>
+            <w:pPr>
+              <w:pStyle w:val="TableParagraph"/>
+              <w:spacing w:before="119"/>
+              <w:ind w:left="13"/>
+              <w:jc w:val="center"/>
+              <w:rPr>
+                <w:b/>
+              </w:rPr>
+            </w:pPr>
+            <w:r>
+              <w:rPr>
+                <w:b/>
+              </w:rPr>
+              <w:t>3</w:t>
+            </w:r>
+          </w:p>
+        </w:tc>
+        <w:tc>
+          <w:tcPr>
+            <w:tcW w:w="1850" w:type="dxa"/>
+          </w:tcPr>
+          <w:p>
+            <w:pPr>
+              <w:pStyle w:val="TableParagraph"/>
+              <w:spacing w:before="119"/>
+              <w:ind w:left="11"/>
+              <w:jc w:val="center"/>
+              <w:rPr>
+                <w:b/>
+              </w:rPr>
+            </w:pPr>
+            <w:r>
+              <w:rPr>
+                <w:b/>
+              </w:rPr>
+              <w:t>4</w:t>
+            </w:r>
+          </w:p>
+        </w:tc>
+        <w:tc>
+          <w:tcPr>
+            <w:tcW w:w="1848" w:type="dxa"/>
+          </w:tcPr>
+          <w:p>
+            <w:pPr>
+              <w:pStyle w:val="TableParagraph"/>
+              <w:spacing w:before="119"/>
+              <w:ind w:left="15"/>
+              <w:jc w:val="center"/>
+              <w:rPr>
+                <w:b/>
+              </w:rPr>
+            </w:pPr>
+            <w:r>
+              <w:rPr>
+                <w:b/>
+              </w:rPr>
+              <w:t>5</w:t>
+            </w:r>
+          </w:p>
+        </w:tc>
+      </w:tr>
+      <w:tr>
+        <w:trPr>
+          <w:trHeight w:val="508"/>
+        </w:trPr>
+        <w:tc>
+          <w:tcPr>
+            <w:tcW w:w="1848" w:type="dxa"/>
+          </w:tcPr>
+          <w:p>
+            <w:pPr>
+              <w:pStyle w:val="TableParagraph"/>
+              <w:spacing w:before="119"/>
+              <w:ind w:left="131" w:right="123"/>
+              <w:jc w:val="center"/>
+            </w:pPr>
+            <w:r>
+              <w:t>Strongly disagree</w:t>
+            </w:r>
+          </w:p>
+        </w:tc>
+        <w:tc>
+          <w:tcPr>
+            <w:tcW w:w="1848" w:type="dxa"/>
+          </w:tcPr>
+          <w:p>
+            <w:pPr>
+              <w:pStyle w:val="TableParagraph"/>
+              <w:spacing w:before="119"/>
+              <w:ind w:left="131" w:right="119"/>
+              <w:jc w:val="center"/>
+            </w:pPr>
+            <w:r>
+              <w:t>Disagree</w:t>
+            </w:r>
+          </w:p>
+        </w:tc>
+        <w:tc>
+          <w:tcPr>
+            <w:tcW w:w="1848" w:type="dxa"/>
+          </w:tcPr>
+          <w:p>
+            <w:pPr>
+              <w:pStyle w:val="TableParagraph"/>
+              <w:spacing w:before="119"/>
+              <w:ind w:left="131" w:right="118"/>
+              <w:jc w:val="center"/>
+            </w:pPr>
+            <w:r>
+              <w:t>Ok</w:t>
+            </w:r>
+          </w:p>
+        </w:tc>
+        <w:tc>
+          <w:tcPr>
+            <w:tcW w:w="1850" w:type="dxa"/>
+          </w:tcPr>
+          <w:p>
+            <w:pPr>
+              <w:pStyle w:val="TableParagraph"/>
+              <w:spacing w:before="119"/>
+              <w:ind w:left="641" w:right="632"/>
+              <w:jc w:val="center"/>
+            </w:pPr>
+            <w:r>
+              <w:t>Agree</w:t>
+            </w:r>
+          </w:p>
+        </w:tc>
+        <w:tc>
+          <w:tcPr>
+            <w:tcW w:w="1848" w:type="dxa"/>
+          </w:tcPr>
+          <w:p>
+            <w:pPr>
+              <w:pStyle w:val="TableParagraph"/>
+              <w:spacing w:before="119"/>
+              <w:ind w:left="131" w:right="117"/>
+              <w:jc w:val="center"/>
+            </w:pPr>
+            <w:r>
+              <w:t>Strongly agree</w:t>
+            </w:r>
+          </w:p>
+        </w:tc>
+      </w:tr>
+    </w:tbl>
+    <w:p>
+      <w:pPr>
+        <w:pStyle w:val="BodyText"/>
+        <w:spacing w:before="7"/>
+        <w:rPr>
+          <w:sz w:val="19"/>
+        </w:rPr>
+      </w:pPr>
+    </w:p>
+    <w:p>
+      <w:pPr>
+        <w:pStyle w:val="Heading1"/>
+      </w:pPr>
+      <w:r>
+        <w:rPr>
+          <w:color w:val="538DD3"/>
+        </w:rPr>
+        <w:t>Review your developer</w:t>
+      </w:r>
+    </w:p>
+    <w:p>
+      <w:pPr>
+        <w:pStyle w:val="BodyText"/>
+        <w:spacing w:before="2"/>
+        <w:rPr>
+          <w:sz w:val="15"/>
+        </w:rPr>
+      </w:pPr>
+    </w:p>
+    <w:tbl>
+      <w:tblPr>
+        <w:tblW w:w="0" w:type="auto"/>
+        <w:tblInd w:w="244" w:type="dxa"/>
+        <w:tblBorders>
+          <w:top w:val="single" w:sz="8" w:space="0" w:color="4F81BC"/>
+          <w:left w:val="single" w:sz="8" w:space="0" w:color="4F81BC"/>
+          <w:bottom w:val="single" w:sz="8" w:space="0" w:color="4F81BC"/>
+          <w:right w:val="single" w:sz="8" w:space="0" w:color="4F81BC"/>
+          <w:insideH w:val="single" w:sz="8" w:space="0" w:color="4F81BC"/>
+          <w:insideV w:val="single" w:sz="8" w:space="0" w:color="4F81BC"/>
+        </w:tblBorders>
+        <w:tblLayout w:type="fixed"/>
+        <w:tblCellMar>
+          <w:left w:w="0" w:type="dxa"/>
+          <w:right w:w="0" w:type="dxa"/>
+        </w:tblCellMar>
+        <w:tblLook w:val="01E0" w:firstRow="1" w:lastRow="1" w:firstColumn="1" w:lastColumn="1" w:noHBand="0" w:noVBand="0"/>
+      </w:tblPr>
+      <w:tblGrid>
+        <w:gridCol w:w="4979"/>
+        <w:gridCol w:w="1419"/>
+        <w:gridCol w:w="3920"/>
+      </w:tblGrid>
+      <w:tr>
+        <w:trPr>
+          <w:trHeight w:val="497"/>
+        </w:trPr>
+        <w:tc>
+          <w:tcPr>
+            <w:tcW w:w="4979" w:type="dxa"/>
+            <w:tcBorders>
+              <w:bottom w:val="single" w:sz="18" w:space="0" w:color="4F81BC"/>
+            </w:tcBorders>
+          </w:tcPr>
+          <w:p>
+            <w:pPr>
+              <w:pStyle w:val="TableParagraph"/>
+              <w:spacing w:before="119"/>
+              <w:ind w:left="2234" w:right="2214"/>
+              <w:jc w:val="center"/>
+              <w:rPr>
+                <w:rFonts w:ascii="Caladea"/>
+                <w:b/>
+              </w:rPr>
+            </w:pPr>
+            <w:r>
+              <w:rPr>
+                <w:rFonts w:ascii="Caladea"/>
+                <w:b/>
+              </w:rPr>
+              <w:t>Item</w:t>
+            </w:r>
+          </w:p>
+        </w:tc>
+        <w:tc>
+          <w:tcPr>
+            <w:tcW w:w="1419" w:type="dxa"/>
+            <w:tcBorders>
+              <w:bottom w:val="single" w:sz="18" w:space="0" w:color="4F81BC"/>
+            </w:tcBorders>
+          </w:tcPr>
+          <w:p>
+            <w:pPr>
+              <w:pStyle w:val="TableParagraph"/>
+              <w:spacing w:before="119"/>
+              <w:ind w:left="404"/>
+              <w:rPr>
+                <w:rFonts w:ascii="Caladea"/>
+                <w:b/>
+              </w:rPr>
+            </w:pPr>
+            <w:r>
+              <w:rPr>
+                <w:rFonts w:ascii="Caladea"/>
+                <w:b/>
+              </w:rPr>
+              <w:t>Grade</w:t>
+            </w:r>
+          </w:p>
+        </w:tc>
+        <w:tc>
+          <w:tcPr>
+            <w:tcW w:w="3920" w:type="dxa"/>
+            <w:tcBorders>
+              <w:bottom w:val="single" w:sz="18" w:space="0" w:color="4F81BC"/>
+            </w:tcBorders>
+          </w:tcPr>
+          <w:p>
+            <w:pPr>
+              <w:pStyle w:val="TableParagraph"/>
+              <w:spacing w:before="119"/>
+              <w:ind w:left="1452" w:right="1434"/>
+              <w:jc w:val="center"/>
+              <w:rPr>
+                <w:rFonts w:ascii="Caladea"/>
+                <w:b/>
+              </w:rPr>
+            </w:pPr>
+            <w:r>
+              <w:rPr>
+                <w:rFonts w:ascii="Caladea"/>
+                <w:b/>
+              </w:rPr>
+              <w:t>Comment</w:t>
+            </w:r>
+          </w:p>
+        </w:tc>
+      </w:tr>
+      <w:tr>
+        <w:trPr>
+          <w:trHeight w:val="507"/>
+        </w:trPr>
+        <w:tc>
+          <w:tcPr>
+            <w:tcW w:w="4979" w:type="dxa"/>
+            <w:tcBorders>
+              <w:top w:val="single" w:sz="18" w:space="0" w:color="4F81BC"/>
+            </w:tcBorders>
+            <w:shd w:val="clear" w:color="auto" w:fill="D2DFED"/>
+          </w:tcPr>
+          <w:p>
+            <w:pPr>
+              <w:pStyle w:val="TableParagraph"/>
+              <w:spacing w:before="119"/>
+              <w:ind w:left="107"/>
+              <w:rPr>
+                <w:rFonts w:ascii="Caladea"/>
+              </w:rPr>
+            </w:pPr>
+            <w:r>
+              <w:rPr>
+                <w:rFonts w:ascii="Caladea"/>
+              </w:rPr>
+              <w:t>Communicated clearly and effectively</w:t>
+            </w:r>
+          </w:p>
+        </w:tc>
+        <w:tc>
+          <w:tcPr>
+            <w:tcW w:w="1419" w:type="dxa"/>
+            <w:tcBorders>
+              <w:top w:val="single" w:sz="18" w:space="0" w:color="4F81BC"/>
+            </w:tcBorders>
+            <w:shd w:val="clear" w:color="auto" w:fill="D2DFED"/>
+          </w:tcPr>
+          <w:p>
+            <w:pPr>
+              <w:pStyle w:val="TableParagraph"/>
+              <w:rPr>
+                <w:rFonts w:ascii="Times New Roman"/>
+              </w:rPr>
+            </w:pPr>
+            <w:r>
+              <w:rPr>
+                <w:rFonts w:ascii="Times New Roman"/>
+              </w:rPr>
+              <w:t>3</w:t>
+            </w:r>
+          </w:p>
+        </w:tc>
+        <w:tc>
+          <w:tcPr>
+            <w:tcW w:w="3920" w:type="dxa"/>
+            <w:tcBorders>
+              <w:top w:val="single" w:sz="18" w:space="0" w:color="4F81BC"/>
+            </w:tcBorders>
+            <w:shd w:val="clear" w:color="auto" w:fill="D2DFED"/>
+          </w:tcPr>
+          <w:p>
+            <w:pPr>
+              <w:pStyle w:val="TableParagraph"/>
+              <w:rPr>
+                <w:rFonts w:ascii="Times New Roman"/>
+              </w:rPr>
+            </w:pPr>
+          </w:p>
+        </w:tc>
+      </w:tr>
+      <w:tr>
+        <w:trPr>
+          <w:trHeight w:val="507"/>
+        </w:trPr>
+        <w:tc>
+          <w:tcPr>
+            <w:tcW w:w="4979" w:type="dxa"/>
+          </w:tcPr>
+          <w:p>
+            <w:pPr>
+              <w:pStyle w:val="TableParagraph"/>
+              <w:spacing w:before="119"/>
+              <w:ind w:left="107"/>
+            </w:pPr>
+            <w:r>
+              <w:t>Kept you informed of the progress</w:t>
+            </w:r>
+          </w:p>
+        </w:tc>
+        <w:tc>
+          <w:tcPr>
+            <w:tcW w:w="1419" w:type="dxa"/>
+          </w:tcPr>
+          <w:p>
+            <w:pPr>
+              <w:pStyle w:val="TableParagraph"/>
+              <w:rPr>
+                <w:rFonts w:ascii="Times New Roman"/>
+              </w:rPr>
+            </w:pPr>
+            <w:r>
+              <w:rPr>
+                <w:rFonts w:ascii="Times New Roman"/>
+              </w:rPr>
+              <w:t>4</w:t>
+            </w:r>
+          </w:p>
+        </w:tc>
+        <w:tc>
+          <w:tcPr>
+            <w:tcW w:w="3920" w:type="dxa"/>
+          </w:tcPr>
+          <w:p>
+            <w:pPr>
+              <w:pStyle w:val="TableParagraph"/>
+              <w:rPr>
+                <w:rFonts w:ascii="Times New Roman"/>
+              </w:rPr>
+            </w:pPr>
+          </w:p>
+        </w:tc>
+      </w:tr>
+      <w:tr>
+        <w:trPr>
+          <w:trHeight w:val="510"/>
+        </w:trPr>
+        <w:tc>
+          <w:tcPr>
+            <w:tcW w:w="4979" w:type="dxa"/>
+            <w:shd w:val="clear" w:color="auto" w:fill="D2DFED"/>
+          </w:tcPr>
+          <w:p>
+            <w:pPr>
+              <w:pStyle w:val="TableParagraph"/>
+              <w:spacing w:before="121"/>
+              <w:ind w:left="107"/>
+            </w:pPr>
+            <w:r>
+              <w:t>Met timelines</w:t>
+            </w:r>
+          </w:p>
+        </w:tc>
+        <w:tc>
+          <w:tcPr>
+            <w:tcW w:w="1419" w:type="dxa"/>
+            <w:shd w:val="clear" w:color="auto" w:fill="D2DFED"/>
+          </w:tcPr>
+          <w:p>
+            <w:pPr>
+              <w:pStyle w:val="TableParagraph"/>
+              <w:rPr>
+                <w:rFonts w:ascii="Times New Roman"/>
+              </w:rPr>
+            </w:pPr>
+            <w:r>
+              <w:rPr>
+                <w:rFonts w:ascii="Times New Roman"/>
+              </w:rPr>
+              <w:t>3</w:t>
+            </w:r>
+          </w:p>
+        </w:tc>
+        <w:tc>
+          <w:tcPr>
+            <w:tcW w:w="3920" w:type="dxa"/>
+            <w:shd w:val="clear" w:color="auto" w:fill="D2DFED"/>
+          </w:tcPr>
+          <w:p>
+            <w:pPr>
+              <w:pStyle w:val="TableParagraph"/>
+              <w:rPr>
+                <w:rFonts w:ascii="Times New Roman"/>
+              </w:rPr>
+            </w:pPr>
+          </w:p>
+        </w:tc>
+      </w:tr>
+      <w:tr>
+        <w:trPr>
+          <w:trHeight w:val="508"/>
+        </w:trPr>
+        <w:tc>
+          <w:tcPr>
+            <w:tcW w:w="4979" w:type="dxa"/>
+          </w:tcPr>
+          <w:p>
+            <w:pPr>
+              <w:pStyle w:val="TableParagraph"/>
+              <w:spacing w:before="119"/>
+              <w:ind w:left="107"/>
+            </w:pPr>
+            <w:r>
+              <w:t>Responded promptly to problems</w:t>
+            </w:r>
+          </w:p>
+        </w:tc>
+        <w:tc>
+          <w:tcPr>
+            <w:tcW w:w="1419" w:type="dxa"/>
+          </w:tcPr>
+          <w:p>
+            <w:pPr>
+              <w:pStyle w:val="TableParagraph"/>
+              <w:rPr>
+                <w:rFonts w:ascii="Times New Roman"/>
+              </w:rPr>
+            </w:pPr>
+            <w:r>
+              <w:rPr>
+                <w:rFonts w:ascii="Times New Roman"/>
+              </w:rPr>
+              <w:t>4</w:t>
+            </w:r>
+          </w:p>
+        </w:tc>
+        <w:tc>
+          <w:tcPr>
+            <w:tcW w:w="3920" w:type="dxa"/>
+          </w:tcPr>
+          <w:p>
+            <w:pPr>
+              <w:pStyle w:val="TableParagraph"/>
+              <w:rPr>
+                <w:rFonts w:ascii="Times New Roman"/>
+              </w:rPr>
+            </w:pPr>
+          </w:p>
+        </w:tc>
+      </w:tr>
+      <w:tr>
+        <w:trPr>
+          <w:trHeight w:val="508"/>
+        </w:trPr>
+        <w:tc>
+          <w:tcPr>
+            <w:tcW w:w="4979" w:type="dxa"/>
+            <w:shd w:val="clear" w:color="auto" w:fill="D2DFED"/>
+          </w:tcPr>
+          <w:p>
+            <w:pPr>
+              <w:pStyle w:val="TableParagraph"/>
+              <w:spacing w:before="119"/>
+              <w:ind w:left="107"/>
+            </w:pPr>
+            <w:r>
+              <w:t>Met overall project objectives</w:t>
+            </w:r>
+          </w:p>
+        </w:tc>
+        <w:tc>
+          <w:tcPr>
+            <w:tcW w:w="1419" w:type="dxa"/>
+            <w:shd w:val="clear" w:color="auto" w:fill="D2DFED"/>
+          </w:tcPr>
+          <w:p>
+            <w:pPr>
+              <w:pStyle w:val="TableParagraph"/>
+              <w:rPr>
+                <w:rFonts w:ascii="Times New Roman"/>
+              </w:rPr>
+            </w:pPr>
+            <w:r>
+              <w:rPr>
+                <w:rFonts w:ascii="Times New Roman"/>
+              </w:rPr>
+              <w:t>5</w:t>
+            </w:r>
+          </w:p>
+        </w:tc>
+        <w:tc>
+          <w:tcPr>
+            <w:tcW w:w="3920" w:type="dxa"/>
+            <w:shd w:val="clear" w:color="auto" w:fill="D2DFED"/>
+          </w:tcPr>
+          <w:p>
+            <w:pPr>
+              <w:pStyle w:val="TableParagraph"/>
+              <w:rPr>
+                <w:rFonts w:ascii="Times New Roman"/>
+              </w:rPr>
+            </w:pPr>
+          </w:p>
+        </w:tc>
+      </w:tr>
+      <w:tr>
+        <w:trPr>
+          <w:trHeight w:val="507"/>
+        </w:trPr>
+        <w:tc>
+          <w:tcPr>
+            <w:tcW w:w="4979" w:type="dxa"/>
+          </w:tcPr>
+          <w:p>
+            <w:pPr>
+              <w:pStyle w:val="TableParagraph"/>
+              <w:spacing w:before="119"/>
+              <w:ind w:left="107"/>
+            </w:pPr>
+            <w:r>
+              <w:t>Was open to new ideas and suggestions</w:t>
+            </w:r>
+          </w:p>
+        </w:tc>
+        <w:tc>
+          <w:tcPr>
+            <w:tcW w:w="1419" w:type="dxa"/>
+          </w:tcPr>
+          <w:p>
+            <w:pPr>
+              <w:pStyle w:val="TableParagraph"/>
+              <w:rPr>
+                <w:rFonts w:ascii="Times New Roman"/>
+              </w:rPr>
+            </w:pPr>
+            <w:r>
+              <w:rPr>
+                <w:rFonts w:ascii="Times New Roman"/>
+              </w:rPr>
+              <w:t>3</w:t>
+            </w:r>
+          </w:p>
+        </w:tc>
+        <w:tc>
+          <w:tcPr>
+            <w:tcW w:w="3920" w:type="dxa"/>
+          </w:tcPr>
+          <w:p>
+            <w:pPr>
+              <w:pStyle w:val="TableParagraph"/>
+              <w:rPr>
+                <w:rFonts w:ascii="Times New Roman"/>
+              </w:rPr>
+            </w:pPr>
+          </w:p>
+        </w:tc>
+      </w:tr>
+      <w:tr>
+        <w:trPr>
+          <w:trHeight w:val="510"/>
+        </w:trPr>
+        <w:tc>
+          <w:tcPr>
+            <w:tcW w:w="4979" w:type="dxa"/>
+            <w:shd w:val="clear" w:color="auto" w:fill="D2DFED"/>
+          </w:tcPr>
+          <w:p>
+            <w:pPr>
+              <w:pStyle w:val="TableParagraph"/>
+              <w:spacing w:before="121"/>
+              <w:ind w:left="107"/>
+              <w:rPr>
+                <w:rFonts w:ascii="Caladea"/>
+              </w:rPr>
+            </w:pPr>
+            <w:r>
+              <w:rPr>
+                <w:rFonts w:ascii="Caladea"/>
+              </w:rPr>
+              <w:t>Was easy to work with</w:t>
+            </w:r>
+          </w:p>
+        </w:tc>
+        <w:tc>
+          <w:tcPr>
+            <w:tcW w:w="1419" w:type="dxa"/>
+            <w:shd w:val="clear" w:color="auto" w:fill="D2DFED"/>
+          </w:tcPr>
+          <w:p>
+            <w:pPr>
+              <w:pStyle w:val="TableParagraph"/>
+              <w:rPr>
+                <w:rFonts w:ascii="Times New Roman"/>
+              </w:rPr>
+            </w:pPr>
+            <w:r>
+              <w:rPr>
+                <w:rFonts w:ascii="Times New Roman"/>
+              </w:rPr>
+              <w:t>3</w:t>
+            </w:r>
+          </w:p>
+        </w:tc>
+        <w:tc>
+          <w:tcPr>
+            <w:tcW w:w="3920" w:type="dxa"/>
+            <w:shd w:val="clear" w:color="auto" w:fill="D2DFED"/>
+          </w:tcPr>
+          <w:p>
+            <w:pPr>
+              <w:pStyle w:val="TableParagraph"/>
+              <w:rPr>
+                <w:rFonts w:ascii="Times New Roman"/>
+              </w:rPr>
+            </w:pPr>
+          </w:p>
+        </w:tc>
+      </w:tr>
+    </w:tbl>
+    <w:p>
+      <w:pPr>
+        <w:pStyle w:val="BodyText"/>
+        <w:spacing w:before="7"/>
+        <w:rPr>
+          <w:sz w:val="19"/>
+        </w:rPr>
+      </w:pPr>
+    </w:p>
+    <w:p>
+      <w:pPr>
+        <w:spacing w:line="293" w:lineRule="exact"/>
+        <w:ind w:left="224"/>
+        <w:rPr>
+          <w:sz w:val="24"/>
+        </w:rPr>
+      </w:pPr>
+      <w:r>
+        <w:rPr>
+          <w:color w:val="538DD3"/>
+          <w:sz w:val="24"/>
+        </w:rPr>
+        <w:t>Comments</w:t>
+      </w:r>
+    </w:p>
+    <w:p>
+      <w:pPr>
+        <w:pStyle w:val="BodyText"/>
+        <w:ind w:left="224"/>
+      </w:pPr>
+      <w:r>
+        <w:t>Provide any extra comments on your developer’s communication skills and professionalism.</w:t>
+      </w:r>
+    </w:p>
+    <w:p>
+      <w:pPr>
+        <w:pStyle w:val="BodyText"/>
+      </w:pPr>
+    </w:p>
+    <w:p>
+      <w:pPr>
+        <w:pStyle w:val="BodyText"/>
+      </w:pPr>
+      <w:r>
+        <w:tab/>
+      </w:r>
+      <w:proofErr w:type="spellStart"/>
+      <w:r>
+        <w:t>Inder</w:t>
+      </w:r>
+      <w:proofErr w:type="spellEnd"/>
+      <w:r>
+        <w:t xml:space="preserve"> is good person and he has good knowledge of coding.</w:t>
+      </w:r>
+    </w:p>
+    <w:p>
+      <w:pPr>
+        <w:pStyle w:val="BodyText"/>
+      </w:pPr>
+    </w:p>
+    <w:p>
+      <w:pPr>
+        <w:pStyle w:val="BodyText"/>
+        <w:rPr>
+          <w:sz w:val="29"/>
+        </w:rPr>
+      </w:pPr>
+    </w:p>
+    <w:p>
+      <w:pPr>
+        <w:pStyle w:val="Heading2"/>
+      </w:pPr>
+      <w:r>
+        <w:t>Signed by Client</w:t>
+      </w:r>
+    </w:p>
+    <w:p>
+      <w:pPr>
+        <w:pStyle w:val="BodyText"/>
+        <w:spacing w:before="11" w:after="1"/>
+        <w:rPr>
+          <w:b/>
+          <w:sz w:val="9"/>
+        </w:rPr>
+      </w:pPr>
+    </w:p>
+    <w:tbl>
+      <w:tblPr>
+        <w:tblW w:w="0" w:type="auto"/>
+        <w:tblInd w:w="234" w:type="dxa"/>
+        <w:tblBorders>
+          <w:top w:val="single" w:sz="4" w:space="0" w:color="000000"/>
+          <w:left w:val="single" w:sz="4" w:space="0" w:color="000000"/>
+          <w:bottom w:val="single" w:sz="4" w:space="0" w:color="000000"/>
+          <w:right w:val="single" w:sz="4" w:space="0" w:color="000000"/>
+          <w:insideH w:val="single" w:sz="4" w:space="0" w:color="000000"/>
+          <w:insideV w:val="single" w:sz="4" w:space="0" w:color="000000"/>
+        </w:tblBorders>
+        <w:tblLayout w:type="fixed"/>
+        <w:tblCellMar>
+          <w:left w:w="0" w:type="dxa"/>
+          <w:right w:w="0" w:type="dxa"/>
+        </w:tblCellMar>
+        <w:tblLook w:val="01E0" w:firstRow="1" w:lastRow="1" w:firstColumn="1" w:lastColumn="1" w:noHBand="0" w:noVBand="0"/>
+      </w:tblPr>
+      <w:tblGrid>
+        <w:gridCol w:w="5163"/>
+        <w:gridCol w:w="5163"/>
+      </w:tblGrid>
+      <w:tr>
+        <w:trPr>
+          <w:trHeight w:val="390"/>
+        </w:trPr>
+        <w:tc>
+          <w:tcPr>
+            <w:tcW w:w="5163" w:type="dxa"/>
+          </w:tcPr>
+          <w:p>
+            <w:pPr>
+              <w:pStyle w:val="TableParagraph"/>
+              <w:tabs>
+                <w:tab w:val="center" w:pos="2630"/>
+              </w:tabs>
+              <w:spacing w:before="1"/>
+              <w:ind w:left="107"/>
+              <w:rPr>
+                <w:b/>
+              </w:rPr>
+            </w:pPr>
+            <w:r>
+              <w:rPr>
+                <w:b/>
+              </w:rPr>
+              <w:t>Signature:</w:t>
+            </w:r>
+            <w:r>
+              <w:rPr>
+                <w:b/>
+              </w:rPr>
+              <w:tab/>
+            </w:r>
+            <w:proofErr w:type="spellStart"/>
+            <w:r>
+              <w:rPr>
+                <w:b/>
+              </w:rPr>
+              <w:t>Bhupinder</w:t>
+            </w:r>
+            <w:proofErr w:type="spellEnd"/>
+          </w:p>
+        </w:tc>
+        <w:tc>
+          <w:tcPr>
+            <w:tcW w:w="5163" w:type="dxa"/>
+          </w:tcPr>
+          <w:p>
+            <w:pPr>
+              <w:pStyle w:val="TableParagraph"/>
+              <w:spacing w:before="1"/>
+              <w:ind w:left="108"/>
+              <w:rPr>
+                <w:b/>
+              </w:rPr>
+            </w:pPr>
+            <w:r>
+              <w:rPr>
+                <w:b/>
+              </w:rPr>
+              <w:t>Date: 15-nov-2021</w:t>
+            </w:r>
+          </w:p>
+        </w:tc>
+      </w:tr>
+      <w:tr>
+        <w:trPr>
+          <w:trHeight w:val="388"/>
+        </w:trPr>
+        <w:tc>
+          <w:tcPr>
+            <w:tcW w:w="5163" w:type="dxa"/>
+          </w:tcPr>
+          <w:p>
+            <w:pPr>
+              <w:pStyle w:val="TableParagraph"/>
+              <w:spacing w:line="268" w:lineRule="exact"/>
+              <w:ind w:left="107"/>
+              <w:rPr>
+                <w:b/>
+              </w:rPr>
+            </w:pPr>
+            <w:r>
+              <w:rPr>
+                <w:b/>
+              </w:rPr>
+              <w:t xml:space="preserve">Name: </w:t>
+            </w:r>
+            <w:proofErr w:type="spellStart"/>
+            <w:r>
+              <w:rPr>
+                <w:b/>
+              </w:rPr>
+              <w:t>Bhupinder</w:t>
+            </w:r>
+            <w:proofErr w:type="spellEnd"/>
+          </w:p>
+        </w:tc>
+        <w:tc>
+          <w:tcPr>
+            <w:tcW w:w="5163" w:type="dxa"/>
+          </w:tcPr>
+          <w:p>
+            <w:pPr>
+              <w:pStyle w:val="TableParagraph"/>
+              <w:spacing w:line="268" w:lineRule="exact"/>
+              <w:ind w:left="108"/>
+              <w:rPr>
+                <w:b/>
+              </w:rPr>
+            </w:pPr>
+            <w:proofErr w:type="spellStart"/>
+            <w:r>
+              <w:rPr>
+                <w:b/>
+              </w:rPr>
+              <w:t>Title:Online</w:t>
+            </w:r>
+            <w:proofErr w:type="spellEnd"/>
+            <w:r>
+              <w:rPr>
+                <w:b/>
+              </w:rPr>
+              <w:t xml:space="preserve"> Appointment</w:t>
+            </w:r>
+          </w:p>
+        </w:tc>
+      </w:tr>
+      <w:tr>
+        <w:trPr>
+          <w:trHeight w:val="388"/>
+        </w:trPr>
+        <w:tc>
+          <w:tcPr>
+            <w:tcW w:w="10326" w:type="dxa"/>
+            <w:gridSpan w:val="2"/>
+          </w:tcPr>
+          <w:p>
+            <w:pPr>
+              <w:pStyle w:val="TableParagraph"/>
+              <w:spacing w:line="268" w:lineRule="exact"/>
+              <w:ind w:left="107"/>
+              <w:rPr>
+                <w:b/>
+              </w:rPr>
+            </w:pPr>
+            <w:r>
+              <w:rPr>
+                <w:b/>
+              </w:rPr>
+              <w:t>Contact details (email/Tel):</w:t>
+            </w:r>
+          </w:p>
+        </w:tc>
+      </w:tr>
+    </w:tbl>
+    <w:p>
+      <w:pPr>
+        <w:spacing w:line="268" w:lineRule="exact"/>
+        <w:ind w:right="17"/>
+        <w:sectPr>
+          <w:type w:val="continuous"/>
+          <w:pgSz w:w="11910" w:h="16840"/>
+          <w:pgMar w:top="1420" w:right="560" w:bottom="280" w:left="560" w:header="720" w:footer="720" w:gutter="0"/>
+          <w:cols w:space="720"/>
+        </w:sectPr>
+      </w:pPr>
+    </w:p>
+    <w:p>
+      <w:pPr>
+        <w:rPr>
+          <w:b/>
+        </w:rPr>
+      </w:pPr>
+      <w:bookmarkStart w:id="0" w:name="_GoBack"/>
+      <w:bookmarkEnd w:id="0"/>
       <w:r>
         <w:rPr>
           <w:b/>
@@ -2784,7 +4810,7 @@
           <w:b/>
         </w:rPr>
       </w:pPr>
-      <w:hyperlink r:id="rId16" w:history="1">
+      <w:hyperlink r:id="rId18" w:history="1">
         <w:r>
           <w:rPr>
             <w:rStyle w:val="Hyperlink"/>
@@ -2793,8 +4819,6 @@
           <w:t>2021-11-26 09.17.23 Level-6 March 2021 Intake\video2310881027.mp4</w:t>
         </w:r>
       </w:hyperlink>
-      <w:bookmarkStart w:id="0" w:name="_GoBack"/>
-      <w:bookmarkEnd w:id="0"/>
       <w:r>
         <w:rPr>
           <w:b/>
@@ -3041,229 +5065,6 @@
             <wp:extent cx="5943600" cy="2792730"/>
             <wp:effectExtent l="0" t="0" r="0" b="0"/>
             <wp:docPr id="12" name="Picture 12"/>
-            <wp:cNvGraphicFramePr>
-              <a:graphicFrameLocks xmlns:a="http://schemas.openxmlformats.org/drawingml/2006/main" noChangeAspect="1"/>
-            </wp:cNvGraphicFramePr>
-            <a:graphic xmlns:a="http://schemas.openxmlformats.org/drawingml/2006/main">
-              <a:graphicData uri="http://schemas.openxmlformats.org/drawingml/2006/picture">
-                <pic:pic xmlns:pic="http://schemas.openxmlformats.org/drawingml/2006/picture">
-                  <pic:nvPicPr>
-                    <pic:cNvPr id="1" name=""/>
-                    <pic:cNvPicPr/>
-                  </pic:nvPicPr>
-                  <pic:blipFill>
-                    <a:blip r:embed="rId17" cstate="print"/>
-                    <a:stretch>
-                      <a:fillRect/>
-                    </a:stretch>
-                  </pic:blipFill>
-                  <pic:spPr>
-                    <a:xfrm>
-                      <a:off x="0" y="0"/>
-                      <a:ext cx="5943600" cy="2792730"/>
-                    </a:xfrm>
-                    <a:prstGeom prst="rect">
-                      <a:avLst/>
-                    </a:prstGeom>
-                  </pic:spPr>
-                </pic:pic>
-              </a:graphicData>
-            </a:graphic>
-          </wp:inline>
-        </w:drawing>
-      </w:r>
-    </w:p>
-    <w:p>
-      <w:pPr>
-        <w:tabs>
-          <w:tab w:val="left" w:pos="2565"/>
-        </w:tabs>
-        <w:rPr>
-          <w:rFonts w:ascii="Times New Roman" w:hAnsi="Times New Roman" w:cs="Times New Roman"/>
-          <w:sz w:val="28"/>
-          <w:szCs w:val="28"/>
-        </w:rPr>
-      </w:pPr>
-      <w:r>
-        <w:rPr>
-          <w:rFonts w:ascii="Times New Roman" w:hAnsi="Times New Roman" w:cs="Times New Roman"/>
-          <w:sz w:val="28"/>
-          <w:szCs w:val="28"/>
-        </w:rPr>
-        <w:tab/>
-      </w:r>
-    </w:p>
-    <w:p>
-      <w:pPr>
-        <w:tabs>
-          <w:tab w:val="left" w:pos="2565"/>
-        </w:tabs>
-        <w:rPr>
-          <w:rFonts w:ascii="Times New Roman" w:hAnsi="Times New Roman" w:cs="Times New Roman"/>
-          <w:b/>
-          <w:sz w:val="28"/>
-          <w:szCs w:val="28"/>
-        </w:rPr>
-      </w:pPr>
-      <w:r>
-        <w:rPr>
-          <w:rFonts w:ascii="Times New Roman" w:hAnsi="Times New Roman" w:cs="Times New Roman"/>
-          <w:b/>
-          <w:sz w:val="28"/>
-          <w:szCs w:val="28"/>
-        </w:rPr>
-        <w:br w:type="column"/>
-      </w:r>
-      <w:r>
-        <w:rPr>
-          <w:rFonts w:ascii="Times New Roman" w:hAnsi="Times New Roman" w:cs="Times New Roman"/>
-          <w:b/>
-          <w:sz w:val="28"/>
-          <w:szCs w:val="28"/>
-        </w:rPr>
-        <w:lastRenderedPageBreak/>
-        <w:t>2.</w:t>
-      </w:r>
-      <w:r>
-        <w:rPr>
-          <w:rFonts w:ascii="Times New Roman" w:hAnsi="Times New Roman" w:cs="Times New Roman"/>
-          <w:b/>
-          <w:sz w:val="28"/>
-          <w:szCs w:val="28"/>
-        </w:rPr>
-        <w:t xml:space="preserve"> </w:t>
-      </w:r>
-      <w:r>
-        <w:rPr>
-          <w:rFonts w:ascii="Times New Roman" w:hAnsi="Times New Roman" w:cs="Times New Roman"/>
-          <w:b/>
-          <w:sz w:val="28"/>
-          <w:szCs w:val="28"/>
-        </w:rPr>
-        <w:t>Login Page</w:t>
-      </w:r>
-      <w:r>
-        <w:rPr>
-          <w:rFonts w:ascii="Times New Roman" w:hAnsi="Times New Roman" w:cs="Times New Roman"/>
-          <w:b/>
-          <w:sz w:val="28"/>
-          <w:szCs w:val="28"/>
-        </w:rPr>
-        <w:t xml:space="preserve">: - </w:t>
-      </w:r>
-      <w:r>
-        <w:rPr>
-          <w:rFonts w:ascii="Times New Roman" w:hAnsi="Times New Roman" w:cs="Times New Roman"/>
-          <w:sz w:val="28"/>
-          <w:szCs w:val="28"/>
-        </w:rPr>
-        <w:t xml:space="preserve">This is Login page of our website. In this page I can login as a Admin and </w:t>
-      </w:r>
-      <w:proofErr w:type="gramStart"/>
-      <w:r>
-        <w:rPr>
-          <w:rFonts w:ascii="Times New Roman" w:hAnsi="Times New Roman" w:cs="Times New Roman"/>
-          <w:sz w:val="28"/>
-          <w:szCs w:val="28"/>
-        </w:rPr>
-        <w:t>As</w:t>
-      </w:r>
-      <w:proofErr w:type="gramEnd"/>
-      <w:r>
-        <w:rPr>
-          <w:rFonts w:ascii="Times New Roman" w:hAnsi="Times New Roman" w:cs="Times New Roman"/>
-          <w:sz w:val="28"/>
-          <w:szCs w:val="28"/>
-        </w:rPr>
-        <w:t xml:space="preserve"> a Manager.</w:t>
-      </w:r>
-    </w:p>
-    <w:p>
-      <w:pPr>
-        <w:rPr>
-          <w:b/>
-        </w:rPr>
-      </w:pPr>
-      <w:r>
-        <w:rPr>
-          <w:b/>
-          <w:noProof/>
-          <w:lang w:eastAsia="en-IN"/>
-        </w:rPr>
-        <w:drawing>
-          <wp:inline distT="0" distB="0" distL="0" distR="0" wp14:anchorId="11B16F3B" wp14:editId="5F04D285">
-            <wp:extent cx="5943600" cy="2891790"/>
-            <wp:effectExtent l="19050" t="0" r="0" b="0"/>
-            <wp:docPr id="13" name="Picture 9" descr="aaa.PNG"/>
-            <wp:cNvGraphicFramePr>
-              <a:graphicFrameLocks xmlns:a="http://schemas.openxmlformats.org/drawingml/2006/main" noChangeAspect="1"/>
-            </wp:cNvGraphicFramePr>
-            <a:graphic xmlns:a="http://schemas.openxmlformats.org/drawingml/2006/main">
-              <a:graphicData uri="http://schemas.openxmlformats.org/drawingml/2006/picture">
-                <pic:pic xmlns:pic="http://schemas.openxmlformats.org/drawingml/2006/picture">
-                  <pic:nvPicPr>
-                    <pic:cNvPr id="0" name="aaa.PNG"/>
-                    <pic:cNvPicPr/>
-                  </pic:nvPicPr>
-                  <pic:blipFill>
-                    <a:blip r:embed="rId18" cstate="print"/>
-                    <a:stretch>
-                      <a:fillRect/>
-                    </a:stretch>
-                  </pic:blipFill>
-                  <pic:spPr>
-                    <a:xfrm>
-                      <a:off x="0" y="0"/>
-                      <a:ext cx="5943600" cy="2891790"/>
-                    </a:xfrm>
-                    <a:prstGeom prst="rect">
-                      <a:avLst/>
-                    </a:prstGeom>
-                  </pic:spPr>
-                </pic:pic>
-              </a:graphicData>
-            </a:graphic>
-          </wp:inline>
-        </w:drawing>
-      </w:r>
-    </w:p>
-    <w:p>
-      <w:r>
-        <w:rPr>
-          <w:b/>
-        </w:rPr>
-        <w:br w:type="column"/>
-      </w:r>
-      <w:r>
-        <w:rPr>
-          <w:b/>
-        </w:rPr>
-        <w:lastRenderedPageBreak/>
-        <w:t>3.  Admin Login</w:t>
-      </w:r>
-      <w:r>
-        <w:t>:  When</w:t>
-      </w:r>
-      <w:r>
-        <w:t xml:space="preserve"> admin logins then he can access the all modules of website. Which are shown in the picture.</w:t>
-      </w:r>
-    </w:p>
-    <w:p>
-      <w:pPr>
-        <w:tabs>
-          <w:tab w:val="left" w:pos="2865"/>
-        </w:tabs>
-      </w:pPr>
-      <w:r>
-        <w:rPr>
-          <w:noProof/>
-          <w:lang w:eastAsia="en-IN"/>
-        </w:rPr>
-        <w:drawing>
-          <wp:inline distT="0" distB="0" distL="0" distR="0" wp14:anchorId="570D18F9" wp14:editId="2C83EE70">
-            <wp:extent cx="5943600" cy="2764790"/>
-            <wp:effectExtent l="0" t="0" r="0" b="0"/>
-            <wp:docPr id="14" name="Picture 14"/>
             <wp:cNvGraphicFramePr>
               <a:graphicFrameLocks xmlns:a="http://schemas.openxmlformats.org/drawingml/2006/main" noChangeAspect="1"/>
             </wp:cNvGraphicFramePr>
@@ -3283,7 +5084,7 @@
                   <pic:spPr>
                     <a:xfrm>
                       <a:off x="0" y="0"/>
-                      <a:ext cx="5943600" cy="2764790"/>
+                      <a:ext cx="5943600" cy="2792730"/>
                     </a:xfrm>
                     <a:prstGeom prst="rect">
                       <a:avLst/>
@@ -3299,60 +5100,125 @@
     <w:p>
       <w:pPr>
         <w:tabs>
-          <w:tab w:val="left" w:pos="2865"/>
+          <w:tab w:val="left" w:pos="2565"/>
         </w:tabs>
-      </w:pPr>
-      <w:r>
-        <w:rPr>
-          <w:b/>
+        <w:rPr>
+          <w:rFonts w:ascii="Times New Roman" w:hAnsi="Times New Roman" w:cs="Times New Roman"/>
+          <w:sz w:val="28"/>
+          <w:szCs w:val="28"/>
+        </w:rPr>
+      </w:pPr>
+      <w:r>
+        <w:rPr>
+          <w:rFonts w:ascii="Times New Roman" w:hAnsi="Times New Roman" w:cs="Times New Roman"/>
+          <w:sz w:val="28"/>
+          <w:szCs w:val="28"/>
+        </w:rPr>
+        <w:tab/>
+      </w:r>
+    </w:p>
+    <w:p>
+      <w:pPr>
+        <w:tabs>
+          <w:tab w:val="left" w:pos="2565"/>
+        </w:tabs>
+        <w:rPr>
+          <w:rFonts w:ascii="Times New Roman" w:hAnsi="Times New Roman" w:cs="Times New Roman"/>
+          <w:b/>
+          <w:sz w:val="28"/>
+          <w:szCs w:val="28"/>
+        </w:rPr>
+      </w:pPr>
+      <w:r>
+        <w:rPr>
+          <w:rFonts w:ascii="Times New Roman" w:hAnsi="Times New Roman" w:cs="Times New Roman"/>
+          <w:b/>
+          <w:sz w:val="28"/>
+          <w:szCs w:val="28"/>
         </w:rPr>
         <w:br w:type="column"/>
       </w:r>
       <w:r>
         <w:rPr>
-          <w:b/>
+          <w:rFonts w:ascii="Times New Roman" w:hAnsi="Times New Roman" w:cs="Times New Roman"/>
+          <w:b/>
+          <w:sz w:val="28"/>
+          <w:szCs w:val="28"/>
         </w:rPr>
         <w:lastRenderedPageBreak/>
-        <w:t xml:space="preserve">4.  </w:t>
-      </w:r>
-      <w:r>
-        <w:rPr>
-          <w:b/>
-        </w:rPr>
-        <w:t>Service</w:t>
-      </w:r>
-      <w:r>
-        <w:rPr>
-          <w:b/>
-        </w:rPr>
-        <w:t>: -</w:t>
-      </w:r>
-      <w:r>
-        <w:rPr>
-          <w:b/>
+        <w:t>2.</w:t>
+      </w:r>
+      <w:r>
+        <w:rPr>
+          <w:rFonts w:ascii="Times New Roman" w:hAnsi="Times New Roman" w:cs="Times New Roman"/>
+          <w:b/>
+          <w:sz w:val="28"/>
+          <w:szCs w:val="28"/>
         </w:rPr>
         <w:t xml:space="preserve"> </w:t>
       </w:r>
       <w:r>
-        <w:t xml:space="preserve"> Here I can show the service in my website. And clicking on the create new link I can create the service. Edit and delete service are also available here.</w:t>
-      </w:r>
-    </w:p>
-    <w:p>
-      <w:pPr>
-        <w:tabs>
-          <w:tab w:val="left" w:pos="2865"/>
-        </w:tabs>
-      </w:pPr>
-      <w:r>
-        <w:rPr>
+        <w:rPr>
+          <w:rFonts w:ascii="Times New Roman" w:hAnsi="Times New Roman" w:cs="Times New Roman"/>
+          <w:b/>
+          <w:sz w:val="28"/>
+          <w:szCs w:val="28"/>
+        </w:rPr>
+        <w:t>Login Page</w:t>
+      </w:r>
+      <w:r>
+        <w:rPr>
+          <w:rFonts w:ascii="Times New Roman" w:hAnsi="Times New Roman" w:cs="Times New Roman"/>
+          <w:b/>
+          <w:sz w:val="28"/>
+          <w:szCs w:val="28"/>
+        </w:rPr>
+        <w:t xml:space="preserve">: - </w:t>
+      </w:r>
+      <w:r>
+        <w:rPr>
+          <w:rFonts w:ascii="Times New Roman" w:hAnsi="Times New Roman" w:cs="Times New Roman"/>
+          <w:sz w:val="28"/>
+          <w:szCs w:val="28"/>
+        </w:rPr>
+        <w:t xml:space="preserve">This is Login page of our website. In this page I can login as a Admin and </w:t>
+      </w:r>
+      <w:proofErr w:type="gramStart"/>
+      <w:r>
+        <w:rPr>
+          <w:rFonts w:ascii="Times New Roman" w:hAnsi="Times New Roman" w:cs="Times New Roman"/>
+          <w:sz w:val="28"/>
+          <w:szCs w:val="28"/>
+        </w:rPr>
+        <w:t>As</w:t>
+      </w:r>
+      <w:proofErr w:type="gramEnd"/>
+      <w:r>
+        <w:rPr>
+          <w:rFonts w:ascii="Times New Roman" w:hAnsi="Times New Roman" w:cs="Times New Roman"/>
+          <w:sz w:val="28"/>
+          <w:szCs w:val="28"/>
+        </w:rPr>
+        <w:t xml:space="preserve"> a Manager.</w:t>
+      </w:r>
+    </w:p>
+    <w:p>
+      <w:pPr>
+        <w:rPr>
+          <w:b/>
+        </w:rPr>
+      </w:pPr>
+      <w:r>
+        <w:rPr>
+          <w:b/>
           <w:noProof/>
           <w:lang w:eastAsia="en-IN"/>
         </w:rPr>
         <w:drawing>
-          <wp:inline distT="0" distB="0" distL="0" distR="0" wp14:anchorId="5C5EFA54" wp14:editId="42B658D5">
-            <wp:extent cx="5943600" cy="2764790"/>
-            <wp:effectExtent l="0" t="0" r="0" b="0"/>
-            <wp:docPr id="15" name="Picture 15"/>
+          <wp:inline distT="0" distB="0" distL="0" distR="0" wp14:anchorId="11B16F3B" wp14:editId="5F04D285">
+            <wp:extent cx="5943600" cy="2891790"/>
+            <wp:effectExtent l="19050" t="0" r="0" b="0"/>
+            <wp:docPr id="13" name="Picture 9" descr="aaa.PNG"/>
             <wp:cNvGraphicFramePr>
               <a:graphicFrameLocks xmlns:a="http://schemas.openxmlformats.org/drawingml/2006/main" noChangeAspect="1"/>
             </wp:cNvGraphicFramePr>
@@ -3360,108 +5226,7 @@
               <a:graphicData uri="http://schemas.openxmlformats.org/drawingml/2006/picture">
                 <pic:pic xmlns:pic="http://schemas.openxmlformats.org/drawingml/2006/picture">
                   <pic:nvPicPr>
-                    <pic:cNvPr id="1" name=""/>
-                    <pic:cNvPicPr/>
-                  </pic:nvPicPr>
-                  <pic:blipFill>
-                    <a:blip r:embed="rId19" cstate="print"/>
-                    <a:stretch>
-                      <a:fillRect/>
-                    </a:stretch>
-                  </pic:blipFill>
-                  <pic:spPr>
-                    <a:xfrm>
-                      <a:off x="0" y="0"/>
-                      <a:ext cx="5943600" cy="2764790"/>
-                    </a:xfrm>
-                    <a:prstGeom prst="rect">
-                      <a:avLst/>
-                    </a:prstGeom>
-                  </pic:spPr>
-                </pic:pic>
-              </a:graphicData>
-            </a:graphic>
-          </wp:inline>
-        </w:drawing>
-      </w:r>
-    </w:p>
-    <w:p>
-      <w:pPr>
-        <w:tabs>
-          <w:tab w:val="left" w:pos="3135"/>
-        </w:tabs>
-        <w:rPr>
-          <w:b/>
-        </w:rPr>
-      </w:pPr>
-      <w:r>
-        <w:rPr>
-          <w:b/>
-        </w:rPr>
-        <w:br w:type="column"/>
-      </w:r>
-      <w:r>
-        <w:rPr>
-          <w:b/>
-        </w:rPr>
-        <w:lastRenderedPageBreak/>
-        <w:t>5</w:t>
-      </w:r>
-      <w:r>
-        <w:rPr>
-          <w:b/>
-        </w:rPr>
-        <w:t xml:space="preserve">.  </w:t>
-      </w:r>
-      <w:r>
-        <w:rPr>
-          <w:b/>
-        </w:rPr>
-        <w:t>Customer</w:t>
-      </w:r>
-      <w:r>
-        <w:rPr>
-          <w:b/>
-        </w:rPr>
-        <w:t>: -</w:t>
-      </w:r>
-      <w:r>
-        <w:rPr>
-          <w:b/>
-        </w:rPr>
-        <w:t xml:space="preserve"> </w:t>
-      </w:r>
-      <w:r>
-        <w:t xml:space="preserve"> Here I can show the customer in my website. And clicking on the create new link I can create the customer. Edit and delete customer are also available here.</w:t>
-      </w:r>
-    </w:p>
-    <w:p>
-      <w:pPr>
-        <w:tabs>
-          <w:tab w:val="left" w:pos="3135"/>
-        </w:tabs>
-        <w:rPr>
-          <w:b/>
-        </w:rPr>
-      </w:pPr>
-      <w:r>
-        <w:rPr>
-          <w:noProof/>
-          <w:lang w:eastAsia="en-IN"/>
-        </w:rPr>
-        <w:drawing>
-          <wp:inline distT="0" distB="0" distL="0" distR="0" wp14:anchorId="687AC7EE" wp14:editId="4954EC86">
-            <wp:extent cx="5943600" cy="2710815"/>
-            <wp:effectExtent l="0" t="0" r="0" b="0"/>
-            <wp:docPr id="16" name="Picture 16"/>
-            <wp:cNvGraphicFramePr>
-              <a:graphicFrameLocks xmlns:a="http://schemas.openxmlformats.org/drawingml/2006/main" noChangeAspect="1"/>
-            </wp:cNvGraphicFramePr>
-            <a:graphic xmlns:a="http://schemas.openxmlformats.org/drawingml/2006/main">
-              <a:graphicData uri="http://schemas.openxmlformats.org/drawingml/2006/picture">
-                <pic:pic xmlns:pic="http://schemas.openxmlformats.org/drawingml/2006/picture">
-                  <pic:nvPicPr>
-                    <pic:cNvPr id="1" name=""/>
+                    <pic:cNvPr id="0" name="aaa.PNG"/>
                     <pic:cNvPicPr/>
                   </pic:nvPicPr>
                   <pic:blipFill>
@@ -3473,7 +5238,7 @@
                   <pic:spPr>
                     <a:xfrm>
                       <a:off x="0" y="0"/>
-                      <a:ext cx="5943600" cy="2710815"/>
+                      <a:ext cx="5943600" cy="2891790"/>
                     </a:xfrm>
                     <a:prstGeom prst="rect">
                       <a:avLst/>
@@ -3487,66 +5252,30 @@
       </w:r>
     </w:p>
     <w:p>
+      <w:r>
+        <w:rPr>
+          <w:b/>
+        </w:rPr>
+        <w:br w:type="column"/>
+      </w:r>
+      <w:r>
+        <w:rPr>
+          <w:b/>
+        </w:rPr>
+        <w:lastRenderedPageBreak/>
+        <w:t>3.  Admin Login</w:t>
+      </w:r>
+      <w:r>
+        <w:t>:  When</w:t>
+      </w:r>
+      <w:r>
+        <w:t xml:space="preserve"> admin logins then he can access the all modules of website. Which are shown in the picture.</w:t>
+      </w:r>
+    </w:p>
+    <w:p>
       <w:pPr>
         <w:tabs>
-          <w:tab w:val="left" w:pos="3135"/>
-        </w:tabs>
-        <w:rPr>
-          <w:b/>
-        </w:rPr>
-      </w:pPr>
-    </w:p>
-    <w:p>
-      <w:pPr>
-        <w:tabs>
-          <w:tab w:val="left" w:pos="3135"/>
-        </w:tabs>
-      </w:pPr>
-      <w:r>
-        <w:rPr>
-          <w:b/>
-        </w:rPr>
-        <w:br w:type="column"/>
-      </w:r>
-      <w:r>
-        <w:rPr>
-          <w:b/>
-        </w:rPr>
-        <w:lastRenderedPageBreak/>
-        <w:t>6</w:t>
-      </w:r>
-      <w:r>
-        <w:rPr>
-          <w:b/>
-        </w:rPr>
-        <w:t xml:space="preserve">.  </w:t>
-      </w:r>
-      <w:r>
-        <w:rPr>
-          <w:b/>
-        </w:rPr>
-        <w:t>Slot</w:t>
-      </w:r>
-      <w:r>
-        <w:rPr>
-          <w:b/>
-        </w:rPr>
-        <w:t>: -</w:t>
-      </w:r>
-      <w:r>
-        <w:rPr>
-          <w:b/>
-        </w:rPr>
-        <w:t xml:space="preserve"> </w:t>
-      </w:r>
-      <w:r>
-        <w:t xml:space="preserve"> Here I can show the slot in my website. And clicking on the create new link I can create the slot. Edit and delete slot are also available here.</w:t>
-      </w:r>
-    </w:p>
-    <w:p>
-      <w:pPr>
-        <w:tabs>
-          <w:tab w:val="left" w:pos="900"/>
+          <w:tab w:val="left" w:pos="2865"/>
         </w:tabs>
       </w:pPr>
       <w:r>
@@ -3555,10 +5284,10 @@
           <w:lang w:eastAsia="en-IN"/>
         </w:rPr>
         <w:drawing>
-          <wp:inline distT="0" distB="0" distL="0" distR="0" wp14:anchorId="5A029C35" wp14:editId="312F7AB1">
-            <wp:extent cx="5943600" cy="2677795"/>
+          <wp:inline distT="0" distB="0" distL="0" distR="0" wp14:anchorId="570D18F9" wp14:editId="2C83EE70">
+            <wp:extent cx="5943600" cy="2764790"/>
             <wp:effectExtent l="0" t="0" r="0" b="0"/>
-            <wp:docPr id="17" name="Picture 17"/>
+            <wp:docPr id="14" name="Picture 14"/>
             <wp:cNvGraphicFramePr>
               <a:graphicFrameLocks xmlns:a="http://schemas.openxmlformats.org/drawingml/2006/main" noChangeAspect="1"/>
             </wp:cNvGraphicFramePr>
@@ -3578,7 +5307,7 @@
                   <pic:spPr>
                     <a:xfrm>
                       <a:off x="0" y="0"/>
-                      <a:ext cx="5943600" cy="2677795"/>
+                      <a:ext cx="5943600" cy="2764790"/>
                     </a:xfrm>
                     <a:prstGeom prst="rect">
                       <a:avLst/>
@@ -3594,8 +5323,100 @@
     <w:p>
       <w:pPr>
         <w:tabs>
+          <w:tab w:val="left" w:pos="2865"/>
+        </w:tabs>
+      </w:pPr>
+      <w:r>
+        <w:rPr>
+          <w:b/>
+        </w:rPr>
+        <w:br w:type="column"/>
+      </w:r>
+      <w:r>
+        <w:rPr>
+          <w:b/>
+        </w:rPr>
+        <w:lastRenderedPageBreak/>
+        <w:t xml:space="preserve">4.  </w:t>
+      </w:r>
+      <w:r>
+        <w:rPr>
+          <w:b/>
+        </w:rPr>
+        <w:t>Service</w:t>
+      </w:r>
+      <w:r>
+        <w:rPr>
+          <w:b/>
+        </w:rPr>
+        <w:t>: -</w:t>
+      </w:r>
+      <w:r>
+        <w:rPr>
+          <w:b/>
+        </w:rPr>
+        <w:t xml:space="preserve"> </w:t>
+      </w:r>
+      <w:r>
+        <w:t xml:space="preserve"> Here I can show the service in my website. And clicking on the create new link I can create the service. Edit and delete service are also available here.</w:t>
+      </w:r>
+    </w:p>
+    <w:p>
+      <w:pPr>
+        <w:tabs>
+          <w:tab w:val="left" w:pos="2865"/>
+        </w:tabs>
+      </w:pPr>
+      <w:r>
+        <w:rPr>
+          <w:noProof/>
+          <w:lang w:eastAsia="en-IN"/>
+        </w:rPr>
+        <w:drawing>
+          <wp:inline distT="0" distB="0" distL="0" distR="0" wp14:anchorId="5C5EFA54" wp14:editId="42B658D5">
+            <wp:extent cx="5943600" cy="2764790"/>
+            <wp:effectExtent l="0" t="0" r="0" b="0"/>
+            <wp:docPr id="15" name="Picture 15"/>
+            <wp:cNvGraphicFramePr>
+              <a:graphicFrameLocks xmlns:a="http://schemas.openxmlformats.org/drawingml/2006/main" noChangeAspect="1"/>
+            </wp:cNvGraphicFramePr>
+            <a:graphic xmlns:a="http://schemas.openxmlformats.org/drawingml/2006/main">
+              <a:graphicData uri="http://schemas.openxmlformats.org/drawingml/2006/picture">
+                <pic:pic xmlns:pic="http://schemas.openxmlformats.org/drawingml/2006/picture">
+                  <pic:nvPicPr>
+                    <pic:cNvPr id="1" name=""/>
+                    <pic:cNvPicPr/>
+                  </pic:nvPicPr>
+                  <pic:blipFill>
+                    <a:blip r:embed="rId21" cstate="print"/>
+                    <a:stretch>
+                      <a:fillRect/>
+                    </a:stretch>
+                  </pic:blipFill>
+                  <pic:spPr>
+                    <a:xfrm>
+                      <a:off x="0" y="0"/>
+                      <a:ext cx="5943600" cy="2764790"/>
+                    </a:xfrm>
+                    <a:prstGeom prst="rect">
+                      <a:avLst/>
+                    </a:prstGeom>
+                  </pic:spPr>
+                </pic:pic>
+              </a:graphicData>
+            </a:graphic>
+          </wp:inline>
+        </w:drawing>
+      </w:r>
+    </w:p>
+    <w:p>
+      <w:pPr>
+        <w:tabs>
           <w:tab w:val="left" w:pos="3135"/>
         </w:tabs>
+        <w:rPr>
+          <w:b/>
+        </w:rPr>
       </w:pPr>
       <w:r>
         <w:rPr>
@@ -3608,7 +5429,7 @@
           <w:b/>
         </w:rPr>
         <w:lastRenderedPageBreak/>
-        <w:t>7</w:t>
+        <w:t>5</w:t>
       </w:r>
       <w:r>
         <w:rPr>
@@ -3620,13 +5441,13 @@
         <w:rPr>
           <w:b/>
         </w:rPr>
-        <w:t>Appointment</w:t>
-      </w:r>
-      <w:r>
-        <w:rPr>
-          <w:b/>
-        </w:rPr>
-        <w:t xml:space="preserve"> -</w:t>
+        <w:t>Customer</w:t>
+      </w:r>
+      <w:r>
+        <w:rPr>
+          <w:b/>
+        </w:rPr>
+        <w:t>: -</w:t>
       </w:r>
       <w:r>
         <w:rPr>
@@ -3635,14 +5456,17 @@
         <w:t xml:space="preserve"> </w:t>
       </w:r>
       <w:r>
-        <w:t xml:space="preserve"> Here I can show the appointment in my website. And clicking on the create new link I can create the appointment. Edit and delete appointment are also available here.</w:t>
+        <w:t xml:space="preserve"> Here I can show the customer in my website. And clicking on the create new link I can create the customer. Edit and delete customer are also available here.</w:t>
       </w:r>
     </w:p>
     <w:p>
       <w:pPr>
         <w:tabs>
-          <w:tab w:val="left" w:pos="900"/>
+          <w:tab w:val="left" w:pos="3135"/>
         </w:tabs>
+        <w:rPr>
+          <w:b/>
+        </w:rPr>
       </w:pPr>
       <w:r>
         <w:rPr>
@@ -3650,10 +5474,10 @@
           <w:lang w:eastAsia="en-IN"/>
         </w:rPr>
         <w:drawing>
-          <wp:inline distT="0" distB="0" distL="0" distR="0" wp14:anchorId="05829F30" wp14:editId="7F21A177">
-            <wp:extent cx="5943600" cy="2670810"/>
+          <wp:inline distT="0" distB="0" distL="0" distR="0" wp14:anchorId="687AC7EE" wp14:editId="4954EC86">
+            <wp:extent cx="5943600" cy="2710815"/>
             <wp:effectExtent l="0" t="0" r="0" b="0"/>
-            <wp:docPr id="18" name="Picture 18"/>
+            <wp:docPr id="16" name="Picture 16"/>
             <wp:cNvGraphicFramePr>
               <a:graphicFrameLocks xmlns:a="http://schemas.openxmlformats.org/drawingml/2006/main" noChangeAspect="1"/>
             </wp:cNvGraphicFramePr>
@@ -3673,7 +5497,7 @@
                   <pic:spPr>
                     <a:xfrm>
                       <a:off x="0" y="0"/>
-                      <a:ext cx="5943600" cy="2670810"/>
+                      <a:ext cx="5943600" cy="2710815"/>
                     </a:xfrm>
                     <a:prstGeom prst="rect">
                       <a:avLst/>
@@ -3691,12 +5515,29 @@
         <w:tabs>
           <w:tab w:val="left" w:pos="3135"/>
         </w:tabs>
-      </w:pPr>
-      <w:r>
-        <w:rPr>
-          <w:b/>
-        </w:rPr>
-        <w:t>8</w:t>
+        <w:rPr>
+          <w:b/>
+        </w:rPr>
+      </w:pPr>
+    </w:p>
+    <w:p>
+      <w:pPr>
+        <w:tabs>
+          <w:tab w:val="left" w:pos="3135"/>
+        </w:tabs>
+      </w:pPr>
+      <w:r>
+        <w:rPr>
+          <w:b/>
+        </w:rPr>
+        <w:br w:type="column"/>
+      </w:r>
+      <w:r>
+        <w:rPr>
+          <w:b/>
+        </w:rPr>
+        <w:lastRenderedPageBreak/>
+        <w:t>6</w:t>
       </w:r>
       <w:r>
         <w:rPr>
@@ -3708,13 +5549,7 @@
         <w:rPr>
           <w:b/>
         </w:rPr>
-        <w:t xml:space="preserve">Cancel </w:t>
-      </w:r>
-      <w:r>
-        <w:rPr>
-          <w:b/>
-        </w:rPr>
-        <w:t>appointment</w:t>
+        <w:t>Slot</w:t>
       </w:r>
       <w:r>
         <w:rPr>
@@ -3729,7 +5564,7 @@
         <w:t xml:space="preserve"> </w:t>
       </w:r>
       <w:r>
-        <w:t xml:space="preserve"> Here I can show the cancel appointment in my website. And clicking on the create new link I can create the cancel appointment. Edit and delete cancel appointment are also available here.</w:t>
+        <w:t xml:space="preserve"> Here I can show the slot in my website. And clicking on the create new link I can create the slot. Edit and delete slot are also available here.</w:t>
       </w:r>
     </w:p>
     <w:p>
@@ -3744,10 +5579,10 @@
           <w:lang w:eastAsia="en-IN"/>
         </w:rPr>
         <w:drawing>
-          <wp:inline distT="0" distB="0" distL="0" distR="0" wp14:anchorId="483C58CD" wp14:editId="4E279301">
-            <wp:extent cx="5943600" cy="2758440"/>
+          <wp:inline distT="0" distB="0" distL="0" distR="0" wp14:anchorId="5A029C35" wp14:editId="312F7AB1">
+            <wp:extent cx="5943600" cy="2677795"/>
             <wp:effectExtent l="0" t="0" r="0" b="0"/>
-            <wp:docPr id="19" name="Picture 19"/>
+            <wp:docPr id="17" name="Picture 17"/>
             <wp:cNvGraphicFramePr>
               <a:graphicFrameLocks xmlns:a="http://schemas.openxmlformats.org/drawingml/2006/main" noChangeAspect="1"/>
             </wp:cNvGraphicFramePr>
@@ -3767,7 +5602,7 @@
                   <pic:spPr>
                     <a:xfrm>
                       <a:off x="0" y="0"/>
-                      <a:ext cx="5943600" cy="2758440"/>
+                      <a:ext cx="5943600" cy="2677795"/>
                     </a:xfrm>
                     <a:prstGeom prst="rect">
                       <a:avLst/>
@@ -3783,9 +5618,49 @@
     <w:p>
       <w:pPr>
         <w:tabs>
-          <w:tab w:val="left" w:pos="900"/>
+          <w:tab w:val="left" w:pos="3135"/>
         </w:tabs>
       </w:pPr>
+      <w:r>
+        <w:rPr>
+          <w:b/>
+        </w:rPr>
+        <w:br w:type="column"/>
+      </w:r>
+      <w:r>
+        <w:rPr>
+          <w:b/>
+        </w:rPr>
+        <w:lastRenderedPageBreak/>
+        <w:t>7</w:t>
+      </w:r>
+      <w:r>
+        <w:rPr>
+          <w:b/>
+        </w:rPr>
+        <w:t xml:space="preserve">.  </w:t>
+      </w:r>
+      <w:r>
+        <w:rPr>
+          <w:b/>
+        </w:rPr>
+        <w:t>Appointment</w:t>
+      </w:r>
+      <w:r>
+        <w:rPr>
+          <w:b/>
+        </w:rPr>
+        <w:t xml:space="preserve"> -</w:t>
+      </w:r>
+      <w:r>
+        <w:rPr>
+          <w:b/>
+        </w:rPr>
+        <w:t xml:space="preserve"> </w:t>
+      </w:r>
+      <w:r>
+        <w:t xml:space="preserve"> Here I can show the appointment in my website. And clicking on the create new link I can create the appointment. Edit and delete appointment are also available here.</w:t>
+      </w:r>
     </w:p>
     <w:p>
       <w:pPr>
@@ -3793,70 +5668,16 @@
           <w:tab w:val="left" w:pos="900"/>
         </w:tabs>
       </w:pPr>
-    </w:p>
-    <w:p>
-      <w:pPr>
-        <w:tabs>
-          <w:tab w:val="left" w:pos="3135"/>
-        </w:tabs>
-      </w:pPr>
-      <w:r>
-        <w:rPr>
-          <w:b/>
-        </w:rPr>
-        <w:br w:type="column"/>
-      </w:r>
-      <w:r>
-        <w:rPr>
-          <w:b/>
-        </w:rPr>
-        <w:lastRenderedPageBreak/>
-        <w:t>9</w:t>
-      </w:r>
-      <w:r>
-        <w:rPr>
-          <w:b/>
-        </w:rPr>
-        <w:t xml:space="preserve">.  </w:t>
-      </w:r>
-      <w:r>
-        <w:rPr>
-          <w:b/>
-        </w:rPr>
-        <w:t>Process</w:t>
-      </w:r>
-      <w:r>
-        <w:rPr>
-          <w:b/>
-        </w:rPr>
-        <w:t>: -</w:t>
-      </w:r>
-      <w:r>
-        <w:rPr>
-          <w:b/>
-        </w:rPr>
-        <w:t xml:space="preserve"> </w:t>
-      </w:r>
-      <w:r>
-        <w:t xml:space="preserve"> Here I can show the process in my website. And clicking on the create new link I can create the process. Edit and delete process are also available here.</w:t>
-      </w:r>
-    </w:p>
-    <w:p>
-      <w:pPr>
-        <w:tabs>
-          <w:tab w:val="left" w:pos="3135"/>
-        </w:tabs>
-      </w:pPr>
       <w:r>
         <w:rPr>
           <w:noProof/>
           <w:lang w:eastAsia="en-IN"/>
         </w:rPr>
         <w:drawing>
-          <wp:inline distT="0" distB="0" distL="0" distR="0" wp14:anchorId="5F3F61BB" wp14:editId="1D953101">
-            <wp:extent cx="5943600" cy="2761615"/>
+          <wp:inline distT="0" distB="0" distL="0" distR="0" wp14:anchorId="05829F30" wp14:editId="7F21A177">
+            <wp:extent cx="5943600" cy="2670810"/>
             <wp:effectExtent l="0" t="0" r="0" b="0"/>
-            <wp:docPr id="20" name="Picture 20"/>
+            <wp:docPr id="18" name="Picture 18"/>
             <wp:cNvGraphicFramePr>
               <a:graphicFrameLocks xmlns:a="http://schemas.openxmlformats.org/drawingml/2006/main" noChangeAspect="1"/>
             </wp:cNvGraphicFramePr>
@@ -3876,6 +5697,209 @@
                   <pic:spPr>
                     <a:xfrm>
                       <a:off x="0" y="0"/>
+                      <a:ext cx="5943600" cy="2670810"/>
+                    </a:xfrm>
+                    <a:prstGeom prst="rect">
+                      <a:avLst/>
+                    </a:prstGeom>
+                  </pic:spPr>
+                </pic:pic>
+              </a:graphicData>
+            </a:graphic>
+          </wp:inline>
+        </w:drawing>
+      </w:r>
+    </w:p>
+    <w:p>
+      <w:pPr>
+        <w:tabs>
+          <w:tab w:val="left" w:pos="3135"/>
+        </w:tabs>
+      </w:pPr>
+      <w:r>
+        <w:rPr>
+          <w:b/>
+        </w:rPr>
+        <w:t>8</w:t>
+      </w:r>
+      <w:r>
+        <w:rPr>
+          <w:b/>
+        </w:rPr>
+        <w:t xml:space="preserve">.  </w:t>
+      </w:r>
+      <w:r>
+        <w:rPr>
+          <w:b/>
+        </w:rPr>
+        <w:t xml:space="preserve">Cancel </w:t>
+      </w:r>
+      <w:r>
+        <w:rPr>
+          <w:b/>
+        </w:rPr>
+        <w:t>appointment</w:t>
+      </w:r>
+      <w:r>
+        <w:rPr>
+          <w:b/>
+        </w:rPr>
+        <w:t>: -</w:t>
+      </w:r>
+      <w:r>
+        <w:rPr>
+          <w:b/>
+        </w:rPr>
+        <w:t xml:space="preserve"> </w:t>
+      </w:r>
+      <w:r>
+        <w:t xml:space="preserve"> Here I can show the cancel appointment in my website. And clicking on the create new link I can create the cancel appointment. Edit and delete cancel appointment are also available here.</w:t>
+      </w:r>
+    </w:p>
+    <w:p>
+      <w:pPr>
+        <w:tabs>
+          <w:tab w:val="left" w:pos="900"/>
+        </w:tabs>
+      </w:pPr>
+      <w:r>
+        <w:rPr>
+          <w:noProof/>
+          <w:lang w:eastAsia="en-IN"/>
+        </w:rPr>
+        <w:drawing>
+          <wp:inline distT="0" distB="0" distL="0" distR="0" wp14:anchorId="483C58CD" wp14:editId="4E279301">
+            <wp:extent cx="5943600" cy="2758440"/>
+            <wp:effectExtent l="0" t="0" r="0" b="0"/>
+            <wp:docPr id="19" name="Picture 19"/>
+            <wp:cNvGraphicFramePr>
+              <a:graphicFrameLocks xmlns:a="http://schemas.openxmlformats.org/drawingml/2006/main" noChangeAspect="1"/>
+            </wp:cNvGraphicFramePr>
+            <a:graphic xmlns:a="http://schemas.openxmlformats.org/drawingml/2006/main">
+              <a:graphicData uri="http://schemas.openxmlformats.org/drawingml/2006/picture">
+                <pic:pic xmlns:pic="http://schemas.openxmlformats.org/drawingml/2006/picture">
+                  <pic:nvPicPr>
+                    <pic:cNvPr id="1" name=""/>
+                    <pic:cNvPicPr/>
+                  </pic:nvPicPr>
+                  <pic:blipFill>
+                    <a:blip r:embed="rId25" cstate="print"/>
+                    <a:stretch>
+                      <a:fillRect/>
+                    </a:stretch>
+                  </pic:blipFill>
+                  <pic:spPr>
+                    <a:xfrm>
+                      <a:off x="0" y="0"/>
+                      <a:ext cx="5943600" cy="2758440"/>
+                    </a:xfrm>
+                    <a:prstGeom prst="rect">
+                      <a:avLst/>
+                    </a:prstGeom>
+                  </pic:spPr>
+                </pic:pic>
+              </a:graphicData>
+            </a:graphic>
+          </wp:inline>
+        </w:drawing>
+      </w:r>
+    </w:p>
+    <w:p>
+      <w:pPr>
+        <w:tabs>
+          <w:tab w:val="left" w:pos="900"/>
+        </w:tabs>
+      </w:pPr>
+    </w:p>
+    <w:p>
+      <w:pPr>
+        <w:tabs>
+          <w:tab w:val="left" w:pos="900"/>
+        </w:tabs>
+      </w:pPr>
+    </w:p>
+    <w:p>
+      <w:pPr>
+        <w:tabs>
+          <w:tab w:val="left" w:pos="3135"/>
+        </w:tabs>
+      </w:pPr>
+      <w:r>
+        <w:rPr>
+          <w:b/>
+        </w:rPr>
+        <w:br w:type="column"/>
+      </w:r>
+      <w:r>
+        <w:rPr>
+          <w:b/>
+        </w:rPr>
+        <w:lastRenderedPageBreak/>
+        <w:t>9</w:t>
+      </w:r>
+      <w:r>
+        <w:rPr>
+          <w:b/>
+        </w:rPr>
+        <w:t xml:space="preserve">.  </w:t>
+      </w:r>
+      <w:r>
+        <w:rPr>
+          <w:b/>
+        </w:rPr>
+        <w:t>Process</w:t>
+      </w:r>
+      <w:r>
+        <w:rPr>
+          <w:b/>
+        </w:rPr>
+        <w:t>: -</w:t>
+      </w:r>
+      <w:r>
+        <w:rPr>
+          <w:b/>
+        </w:rPr>
+        <w:t xml:space="preserve"> </w:t>
+      </w:r>
+      <w:r>
+        <w:t xml:space="preserve"> Here I can show the process in my website. And clicking on the create new link I can create the process. Edit and delete process are also available here.</w:t>
+      </w:r>
+    </w:p>
+    <w:p>
+      <w:pPr>
+        <w:tabs>
+          <w:tab w:val="left" w:pos="3135"/>
+        </w:tabs>
+      </w:pPr>
+      <w:r>
+        <w:rPr>
+          <w:noProof/>
+          <w:lang w:eastAsia="en-IN"/>
+        </w:rPr>
+        <w:drawing>
+          <wp:inline distT="0" distB="0" distL="0" distR="0" wp14:anchorId="5F3F61BB" wp14:editId="1D953101">
+            <wp:extent cx="5943600" cy="2761615"/>
+            <wp:effectExtent l="0" t="0" r="0" b="0"/>
+            <wp:docPr id="20" name="Picture 20"/>
+            <wp:cNvGraphicFramePr>
+              <a:graphicFrameLocks xmlns:a="http://schemas.openxmlformats.org/drawingml/2006/main" noChangeAspect="1"/>
+            </wp:cNvGraphicFramePr>
+            <a:graphic xmlns:a="http://schemas.openxmlformats.org/drawingml/2006/main">
+              <a:graphicData uri="http://schemas.openxmlformats.org/drawingml/2006/picture">
+                <pic:pic xmlns:pic="http://schemas.openxmlformats.org/drawingml/2006/picture">
+                  <pic:nvPicPr>
+                    <pic:cNvPr id="1" name=""/>
+                    <pic:cNvPicPr/>
+                  </pic:nvPicPr>
+                  <pic:blipFill>
+                    <a:blip r:embed="rId26" cstate="print"/>
+                    <a:stretch>
+                      <a:fillRect/>
+                    </a:stretch>
+                  </pic:blipFill>
+                  <pic:spPr>
+                    <a:xfrm>
+                      <a:off x="0" y="0"/>
                       <a:ext cx="5943600" cy="2761615"/>
                     </a:xfrm>
                     <a:prstGeom prst="rect">
@@ -4147,6 +6171,147 @@
     </w:sectPr>
   </w:body>
 </w:document>
+</file>
+
+<file path=word/header1.xml><?xml version="1.0" encoding="utf-8"?>
+<w:hdr xmlns:wpc="http://schemas.microsoft.com/office/word/2010/wordprocessingCanvas" xmlns:cx="http://schemas.microsoft.com/office/drawing/2014/chartex" xmlns:mc="http://schemas.openxmlformats.org/markup-compatibility/2006" xmlns:o="urn:schemas-microsoft-com:office:office" xmlns:r="http://schemas.openxmlformats.org/officeDocument/2006/relationships" xmlns:m="http://schemas.openxmlformats.org/officeDocument/2006/math" xmlns:v="urn:schemas-microsoft-com:vml" xmlns:wp14="http://schemas.microsoft.com/office/word/2010/wordprocessingDrawing" xmlns:wp="http://schemas.openxmlformats.org/drawingml/2006/wordprocessingDrawing" xmlns:w10="urn:schemas-microsoft-com:office:word" xmlns:w="http://schemas.openxmlformats.org/wordprocessingml/2006/main" xmlns:w14="http://schemas.microsoft.com/office/word/2010/wordml" xmlns:w15="http://schemas.microsoft.com/office/word/2012/wordml" xmlns:w16se="http://schemas.microsoft.com/office/word/2015/wordml/symex" xmlns:wpg="http://schemas.microsoft.com/office/word/2010/wordprocessingGroup" xmlns:wpi="http://schemas.microsoft.com/office/word/2010/wordprocessingInk" xmlns:wne="http://schemas.microsoft.com/office/word/2006/wordml" xmlns:wps="http://schemas.microsoft.com/office/word/2010/wordprocessingShape" mc:Ignorable="w14 w15 w16se wp14">
+  <w:p>
+    <w:pPr>
+      <w:pStyle w:val="BodyText"/>
+      <w:spacing w:line="14" w:lineRule="auto"/>
+      <w:rPr>
+        <w:sz w:val="20"/>
+      </w:rPr>
+    </w:pPr>
+    <w:r>
+      <w:rPr>
+        <w:noProof/>
+        <w:lang w:val="en-IN" w:eastAsia="en-IN"/>
+      </w:rPr>
+      <mc:AlternateContent>
+        <mc:Choice Requires="wps">
+          <w:drawing>
+            <wp:anchor distT="0" distB="0" distL="114300" distR="114300" simplePos="0" relativeHeight="251659264" behindDoc="1" locked="0" layoutInCell="1" allowOverlap="1" wp14:anchorId="1F08BF84" wp14:editId="2DA7E313">
+              <wp:simplePos x="0" y="0"/>
+              <wp:positionH relativeFrom="page">
+                <wp:posOffset>901700</wp:posOffset>
+              </wp:positionH>
+              <wp:positionV relativeFrom="page">
+                <wp:posOffset>472440</wp:posOffset>
+              </wp:positionV>
+              <wp:extent cx="2322830" cy="203835"/>
+              <wp:effectExtent l="0" t="0" r="0" b="0"/>
+              <wp:wrapNone/>
+              <wp:docPr id="25" name="Text Box 25"/>
+              <wp:cNvGraphicFramePr>
+                <a:graphicFrameLocks xmlns:a="http://schemas.openxmlformats.org/drawingml/2006/main"/>
+              </wp:cNvGraphicFramePr>
+              <a:graphic xmlns:a="http://schemas.openxmlformats.org/drawingml/2006/main">
+                <a:graphicData uri="http://schemas.microsoft.com/office/word/2010/wordprocessingShape">
+                  <wps:wsp>
+                    <wps:cNvSpPr txBox="1">
+                      <a:spLocks noChangeArrowheads="1"/>
+                    </wps:cNvSpPr>
+                    <wps:spPr bwMode="auto">
+                      <a:xfrm>
+                        <a:off x="0" y="0"/>
+                        <a:ext cx="2322830" cy="203835"/>
+                      </a:xfrm>
+                      <a:prstGeom prst="rect">
+                        <a:avLst/>
+                      </a:prstGeom>
+                      <a:noFill/>
+                      <a:ln>
+                        <a:noFill/>
+                      </a:ln>
+                      <a:extLst>
+                        <a:ext uri="{909E8E84-426E-40DD-AFC4-6F175D3DCCD1}">
+                          <a14:hiddenFill xmlns:a14="http://schemas.microsoft.com/office/drawing/2010/main">
+                            <a:solidFill>
+                              <a:srgbClr val="FFFFFF"/>
+                            </a:solidFill>
+                          </a14:hiddenFill>
+                        </a:ext>
+                        <a:ext uri="{91240B29-F687-4F45-9708-019B960494DF}">
+                          <a14:hiddenLine xmlns:a14="http://schemas.microsoft.com/office/drawing/2010/main" w="9525">
+                            <a:solidFill>
+                              <a:srgbClr val="000000"/>
+                            </a:solidFill>
+                            <a:miter lim="800000"/>
+                            <a:headEnd/>
+                            <a:tailEnd/>
+                          </a14:hiddenLine>
+                        </a:ext>
+                      </a:extLst>
+                    </wps:spPr>
+                    <wps:txbx>
+                      <w:txbxContent>
+                        <w:p>
+                          <w:pPr>
+                            <w:spacing w:line="306" w:lineRule="exact"/>
+                            <w:ind w:left="20"/>
+                            <w:rPr>
+                              <w:sz w:val="28"/>
+                            </w:rPr>
+                          </w:pPr>
+                          <w:r>
+                            <w:rPr>
+                              <w:sz w:val="28"/>
+                            </w:rPr>
+                            <w:t>SD210 Major Project/Internship</w:t>
+                          </w:r>
+                        </w:p>
+                      </w:txbxContent>
+                    </wps:txbx>
+                    <wps:bodyPr rot="0" vert="horz" wrap="square" lIns="0" tIns="0" rIns="0" bIns="0" anchor="t" anchorCtr="0" upright="1">
+                      <a:noAutofit/>
+                    </wps:bodyPr>
+                  </wps:wsp>
+                </a:graphicData>
+              </a:graphic>
+              <wp14:sizeRelH relativeFrom="page">
+                <wp14:pctWidth>0</wp14:pctWidth>
+              </wp14:sizeRelH>
+              <wp14:sizeRelV relativeFrom="page">
+                <wp14:pctHeight>0</wp14:pctHeight>
+              </wp14:sizeRelV>
+            </wp:anchor>
+          </w:drawing>
+        </mc:Choice>
+        <mc:Fallback>
+          <w:pict>
+            <v:shapetype w14:anchorId="1F08BF84" id="_x0000_t202" coordsize="21600,21600" o:spt="202" path="m,l,21600r21600,l21600,xe">
+              <v:stroke joinstyle="miter"/>
+              <v:path gradientshapeok="t" o:connecttype="rect"/>
+            </v:shapetype>
+            <v:shape id="Text Box 25" o:spid="_x0000_s1026" type="#_x0000_t202" style="position:absolute;margin-left:71pt;margin-top:37.2pt;width:182.9pt;height:16.05pt;z-index:-251657216;visibility:visible;mso-wrap-style:square;mso-width-percent:0;mso-height-percent:0;mso-wrap-distance-left:9pt;mso-wrap-distance-top:0;mso-wrap-distance-right:9pt;mso-wrap-distance-bottom:0;mso-position-horizontal:absolute;mso-position-horizontal-relative:page;mso-position-vertical:absolute;mso-position-vertical-relative:page;mso-width-percent:0;mso-height-percent:0;mso-width-relative:page;mso-height-relative:page;v-text-anchor:top" o:gfxdata="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" filled="f" stroked="f">
+              <v:textbox inset="0,0,0,0">
+                <w:txbxContent>
+                  <w:p>
+                    <w:pPr>
+                      <w:spacing w:line="306" w:lineRule="exact"/>
+                      <w:ind w:left="20"/>
+                      <w:rPr>
+                        <w:sz w:val="28"/>
+                      </w:rPr>
+                    </w:pPr>
+                    <w:r>
+                      <w:rPr>
+                        <w:sz w:val="28"/>
+                      </w:rPr>
+                      <w:t>SD210 Major Project/Internship</w:t>
+                    </w:r>
+                  </w:p>
+                </w:txbxContent>
+              </v:textbox>
+              <w10:wrap anchorx="page" anchory="page"/>
+            </v:shape>
+          </w:pict>
+        </mc:Fallback>
+      </mc:AlternateContent>
+    </w:r>
+  </w:p>
+</w:hdr>
 </file>
 
 <file path=word/numbering.xml><?xml version="1.0" encoding="utf-8"?>
@@ -4264,8 +6429,123 @@
       </w:rPr>
     </w:lvl>
   </w:abstractNum>
+  <w:abstractNum w:abstractNumId="1" w15:restartNumberingAfterBreak="0">
+    <w:nsid w:val="02842F1C"/>
+    <w:multiLevelType w:val="hybridMultilevel"/>
+    <w:tmpl w:val="3FE4A20C"/>
+    <w:lvl w:ilvl="0" w:tplc="E286D97E">
+      <w:numFmt w:val="bullet"/>
+      <w:lvlText w:val="-"/>
+      <w:lvlJc w:val="left"/>
+      <w:pPr>
+        <w:ind w:left="720" w:hanging="360"/>
+      </w:pPr>
+      <w:rPr>
+        <w:rFonts w:ascii="Calibri" w:eastAsiaTheme="minorHAnsi" w:hAnsi="Calibri" w:cs="Calibri" w:hint="default"/>
+      </w:rPr>
+    </w:lvl>
+    <w:lvl w:ilvl="1" w:tplc="14090003" w:tentative="1">
+      <w:start w:val="1"/>
+      <w:numFmt w:val="bullet"/>
+      <w:lvlText w:val="o"/>
+      <w:lvlJc w:val="left"/>
+      <w:pPr>
+        <w:ind w:left="1440" w:hanging="360"/>
+      </w:pPr>
+      <w:rPr>
+        <w:rFonts w:ascii="Courier New" w:hAnsi="Courier New" w:cs="Courier New" w:hint="default"/>
+      </w:rPr>
+    </w:lvl>
+    <w:lvl w:ilvl="2" w:tplc="14090005" w:tentative="1">
+      <w:start w:val="1"/>
+      <w:numFmt w:val="bullet"/>
+      <w:lvlText w:val=""/>
+      <w:lvlJc w:val="left"/>
+      <w:pPr>
+        <w:ind w:left="2160" w:hanging="360"/>
+      </w:pPr>
+      <w:rPr>
+        <w:rFonts w:ascii="Wingdings" w:hAnsi="Wingdings" w:hint="default"/>
+      </w:rPr>
+    </w:lvl>
+    <w:lvl w:ilvl="3" w:tplc="14090001" w:tentative="1">
+      <w:start w:val="1"/>
+      <w:numFmt w:val="bullet"/>
+      <w:lvlText w:val=""/>
+      <w:lvlJc w:val="left"/>
+      <w:pPr>
+        <w:ind w:left="2880" w:hanging="360"/>
+      </w:pPr>
+      <w:rPr>
+        <w:rFonts w:ascii="Symbol" w:hAnsi="Symbol" w:hint="default"/>
+      </w:rPr>
+    </w:lvl>
+    <w:lvl w:ilvl="4" w:tplc="14090003" w:tentative="1">
+      <w:start w:val="1"/>
+      <w:numFmt w:val="bullet"/>
+      <w:lvlText w:val="o"/>
+      <w:lvlJc w:val="left"/>
+      <w:pPr>
+        <w:ind w:left="3600" w:hanging="360"/>
+      </w:pPr>
+      <w:rPr>
+        <w:rFonts w:ascii="Courier New" w:hAnsi="Courier New" w:cs="Courier New" w:hint="default"/>
+      </w:rPr>
+    </w:lvl>
+    <w:lvl w:ilvl="5" w:tplc="14090005" w:tentative="1">
+      <w:start w:val="1"/>
+      <w:numFmt w:val="bullet"/>
+      <w:lvlText w:val=""/>
+      <w:lvlJc w:val="left"/>
+      <w:pPr>
+        <w:ind w:left="4320" w:hanging="360"/>
+      </w:pPr>
+      <w:rPr>
+        <w:rFonts w:ascii="Wingdings" w:hAnsi="Wingdings" w:hint="default"/>
+      </w:rPr>
+    </w:lvl>
+    <w:lvl w:ilvl="6" w:tplc="14090001" w:tentative="1">
+      <w:start w:val="1"/>
+      <w:numFmt w:val="bullet"/>
+      <w:lvlText w:val=""/>
+      <w:lvlJc w:val="left"/>
+      <w:pPr>
+        <w:ind w:left="5040" w:hanging="360"/>
+      </w:pPr>
+      <w:rPr>
+        <w:rFonts w:ascii="Symbol" w:hAnsi="Symbol" w:hint="default"/>
+      </w:rPr>
+    </w:lvl>
+    <w:lvl w:ilvl="7" w:tplc="14090003" w:tentative="1">
+      <w:start w:val="1"/>
+      <w:numFmt w:val="bullet"/>
+      <w:lvlText w:val="o"/>
+      <w:lvlJc w:val="left"/>
+      <w:pPr>
+        <w:ind w:left="5760" w:hanging="360"/>
+      </w:pPr>
+      <w:rPr>
+        <w:rFonts w:ascii="Courier New" w:hAnsi="Courier New" w:cs="Courier New" w:hint="default"/>
+      </w:rPr>
+    </w:lvl>
+    <w:lvl w:ilvl="8" w:tplc="14090005" w:tentative="1">
+      <w:start w:val="1"/>
+      <w:numFmt w:val="bullet"/>
+      <w:lvlText w:val=""/>
+      <w:lvlJc w:val="left"/>
+      <w:pPr>
+        <w:ind w:left="6480" w:hanging="360"/>
+      </w:pPr>
+      <w:rPr>
+        <w:rFonts w:ascii="Wingdings" w:hAnsi="Wingdings" w:hint="default"/>
+      </w:rPr>
+    </w:lvl>
+  </w:abstractNum>
   <w:num w:numId="1">
     <w:abstractNumId w:val="0"/>
+  </w:num>
+  <w:num w:numId="2">
+    <w:abstractNumId w:val="1"/>
   </w:num>
 </w:numbering>
 </file>
@@ -4354,7 +6634,7 @@
     <w:lsdException w:name="Closing" w:semiHidden="1" w:unhideWhenUsed="1"/>
     <w:lsdException w:name="Signature" w:semiHidden="1" w:unhideWhenUsed="1"/>
     <w:lsdException w:name="Default Paragraph Font" w:semiHidden="1" w:uiPriority="1" w:unhideWhenUsed="1"/>
-    <w:lsdException w:name="Body Text" w:semiHidden="1" w:unhideWhenUsed="1"/>
+    <w:lsdException w:name="Body Text" w:semiHidden="1" w:uiPriority="1" w:unhideWhenUsed="1" w:qFormat="1"/>
     <w:lsdException w:name="Body Text Indent" w:semiHidden="1" w:unhideWhenUsed="1"/>
     <w:lsdException w:name="List Continue" w:semiHidden="1" w:unhideWhenUsed="1"/>
     <w:lsdException w:name="List Continue 2" w:semiHidden="1" w:unhideWhenUsed="1"/>
@@ -4442,7 +6722,7 @@
     <w:lsdException w:name="Table Web 2" w:semiHidden="1" w:unhideWhenUsed="1"/>
     <w:lsdException w:name="Table Web 3" w:semiHidden="1" w:unhideWhenUsed="1"/>
     <w:lsdException w:name="Balloon Text" w:semiHidden="1" w:unhideWhenUsed="1"/>
-    <w:lsdException w:name="Table Grid" w:uiPriority="39"/>
+    <w:lsdException w:name="Table Grid" w:uiPriority="59"/>
     <w:lsdException w:name="Table Theme" w:semiHidden="1" w:unhideWhenUsed="1"/>
     <w:lsdException w:name="Placeholder Text" w:semiHidden="1"/>
     <w:lsdException w:name="No Spacing" w:uiPriority="1" w:qFormat="1"/>
@@ -4664,6 +6944,27 @@
     <w:name w:val="Normal"/>
     <w:qFormat/>
   </w:style>
+  <w:style w:type="paragraph" w:styleId="Heading1">
+    <w:name w:val="heading 1"/>
+    <w:basedOn w:val="Normal"/>
+    <w:next w:val="Normal"/>
+    <w:link w:val="Heading1Char"/>
+    <w:uiPriority w:val="9"/>
+    <w:qFormat/>
+    <w:rsid w:val="009A6585"/>
+    <w:pPr>
+      <w:keepNext/>
+      <w:keepLines/>
+      <w:spacing w:before="240" w:after="0"/>
+      <w:outlineLvl w:val="0"/>
+    </w:pPr>
+    <w:rPr>
+      <w:rFonts w:asciiTheme="majorHAnsi" w:eastAsiaTheme="majorEastAsia" w:hAnsiTheme="majorHAnsi" w:cstheme="majorBidi"/>
+      <w:color w:val="2E74B5" w:themeColor="accent1" w:themeShade="BF"/>
+      <w:sz w:val="32"/>
+      <w:szCs w:val="32"/>
+    </w:rPr>
+  </w:style>
   <w:style w:type="paragraph" w:styleId="Heading2">
     <w:name w:val="heading 2"/>
     <w:basedOn w:val="Normal"/>
@@ -4772,7 +7073,7 @@
   <w:style w:type="table" w:styleId="TableGrid">
     <w:name w:val="Table Grid"/>
     <w:basedOn w:val="TableNormal"/>
-    <w:uiPriority w:val="39"/>
+    <w:uiPriority w:val="59"/>
     <w:rsid w:val="00B122A1"/>
     <w:pPr>
       <w:spacing w:after="0" w:line="240" w:lineRule="auto"/>
@@ -4822,6 +7123,65 @@
     <w:rPr>
       <w:color w:val="0563C1" w:themeColor="hyperlink"/>
       <w:u w:val="single"/>
+    </w:rPr>
+  </w:style>
+  <w:style w:type="character" w:customStyle="1" w:styleId="Heading1Char">
+    <w:name w:val="Heading 1 Char"/>
+    <w:basedOn w:val="DefaultParagraphFont"/>
+    <w:link w:val="Heading1"/>
+    <w:uiPriority w:val="9"/>
+    <w:rsid w:val="009A6585"/>
+    <w:rPr>
+      <w:rFonts w:asciiTheme="majorHAnsi" w:eastAsiaTheme="majorEastAsia" w:hAnsiTheme="majorHAnsi" w:cstheme="majorBidi"/>
+      <w:color w:val="2E74B5" w:themeColor="accent1" w:themeShade="BF"/>
+      <w:sz w:val="32"/>
+      <w:szCs w:val="32"/>
+    </w:rPr>
+  </w:style>
+  <w:style w:type="paragraph" w:styleId="BodyText">
+    <w:name w:val="Body Text"/>
+    <w:basedOn w:val="Normal"/>
+    <w:link w:val="BodyTextChar"/>
+    <w:uiPriority w:val="1"/>
+    <w:qFormat/>
+    <w:rsid w:val="009A6585"/>
+    <w:pPr>
+      <w:widowControl w:val="0"/>
+      <w:autoSpaceDE w:val="0"/>
+      <w:autoSpaceDN w:val="0"/>
+      <w:spacing w:after="0" w:line="240" w:lineRule="auto"/>
+    </w:pPr>
+    <w:rPr>
+      <w:rFonts w:ascii="Carlito" w:eastAsia="Carlito" w:hAnsi="Carlito" w:cs="Carlito"/>
+      <w:lang w:val="en-US"/>
+    </w:rPr>
+  </w:style>
+  <w:style w:type="character" w:customStyle="1" w:styleId="BodyTextChar">
+    <w:name w:val="Body Text Char"/>
+    <w:basedOn w:val="DefaultParagraphFont"/>
+    <w:link w:val="BodyText"/>
+    <w:uiPriority w:val="1"/>
+    <w:rsid w:val="009A6585"/>
+    <w:rPr>
+      <w:rFonts w:ascii="Carlito" w:eastAsia="Carlito" w:hAnsi="Carlito" w:cs="Carlito"/>
+      <w:lang w:val="en-US"/>
+    </w:rPr>
+  </w:style>
+  <w:style w:type="paragraph" w:customStyle="1" w:styleId="TableParagraph">
+    <w:name w:val="Table Paragraph"/>
+    <w:basedOn w:val="Normal"/>
+    <w:uiPriority w:val="1"/>
+    <w:qFormat/>
+    <w:rsid w:val="009A6585"/>
+    <w:pPr>
+      <w:widowControl w:val="0"/>
+      <w:autoSpaceDE w:val="0"/>
+      <w:autoSpaceDN w:val="0"/>
+      <w:spacing w:after="0" w:line="240" w:lineRule="auto"/>
+    </w:pPr>
+    <w:rPr>
+      <w:rFonts w:ascii="Carlito" w:eastAsia="Carlito" w:hAnsi="Carlito" w:cs="Carlito"/>
+      <w:lang w:val="en-US"/>
     </w:rPr>
   </w:style>
 </w:styles>
